--- a/Documentação/Relatório.docx
+++ b/Documentação/Relatório.docx
@@ -211,11 +211,9 @@
       <w:r>
         <w:t xml:space="preserve">Lucas </w:t>
       </w:r>
-      <w:proofErr w:type="gramStart"/>
-      <w:r>
-        <w:t>Emanuel  Silveira</w:t>
-      </w:r>
-      <w:proofErr w:type="gramEnd"/>
+      <w:r>
+        <w:t>Emanuel Silveira</w:t>
+      </w:r>
       <w:r>
         <w:t xml:space="preserve"> Batista</w:t>
       </w:r>
@@ -1861,13 +1859,22 @@
         <w:t>o consumo de águ</w:t>
       </w:r>
       <w:r>
-        <w:t>a,</w:t>
+        <w:t>a</w:t>
+      </w:r>
+      <w:r>
+        <w:t xml:space="preserve"> e</w:t>
       </w:r>
       <w:r>
         <w:t xml:space="preserve"> </w:t>
       </w:r>
       <w:r>
-        <w:t>como consequência, a rede de abastecimento é prejudicada pela alta demanda</w:t>
+        <w:t>como consequência</w:t>
+      </w:r>
+      <w:r>
+        <w:t xml:space="preserve"> </w:t>
+      </w:r>
+      <w:r>
+        <w:t>a rede de abastecimento é prejudicada pela alta demanda</w:t>
       </w:r>
       <w:r>
         <w:t xml:space="preserve">, causando transtornos aos proprietários e residentes. </w:t>
@@ -2564,7 +2571,13 @@
         <w:pStyle w:val="TTC-Normal"/>
       </w:pPr>
       <w:r>
-        <w:t xml:space="preserve">A solução proposta é desenvolver um protótipo utilizando a ESP32 para o monitoramento de vazão e níveis da caixa d’água. </w:t>
+        <w:t xml:space="preserve">A solução proposta é desenvolver um protótipo utilizando a ESP32 para o monitoramento </w:t>
+      </w:r>
+      <w:r>
+        <w:t>dos</w:t>
+      </w:r>
+      <w:r>
+        <w:t xml:space="preserve"> níveis da caixa d’água. </w:t>
       </w:r>
       <w:r>
         <w:t>O</w:t>
@@ -2582,7 +2595,7 @@
         <w:t xml:space="preserve">bem como </w:t>
       </w:r>
       <w:r>
-        <w:t>responder requisições do aplicativo ou da pagina web. O usuário poderá visualizar dentre relatórios, a vazão de entrada na caixa e também a porcentagem de nível em tempo real, através de um aplicativo mobile, página WEB (acesso em computadores) ou painel físico instalado em qualquer outro ambiente.</w:t>
+        <w:t>responder requisições do aplicativo ou da pagina web. O usuário poderá visualizar dentre relatórios a porcentagem de nível em tempo real, através de um aplicativo mobile, página WEB (acesso em computadores) ou painel físico instalado em qualquer outro ambiente.</w:t>
       </w:r>
     </w:p>
     <w:p>
@@ -2602,7 +2615,13 @@
         <w:pStyle w:val="TTC-Normal"/>
       </w:pPr>
       <w:r>
-        <w:t>O público alvo deste produto são residências, hotéis, pousadas, entre outros. Um controle a distância do dispositivo, e acompanhamento das informações.</w:t>
+        <w:t>O público alvo deste produto são residências, hotéis, pousadas</w:t>
+      </w:r>
+      <w:r>
+        <w:t xml:space="preserve"> e pessoas com interesses para </w:t>
+      </w:r>
+      <w:r>
+        <w:t>controle a distância do dispositivo, e acompanhamento das informações.</w:t>
       </w:r>
     </w:p>
     <w:p>
@@ -2713,7 +2732,75 @@
         <w:pStyle w:val="TTC-Normal"/>
       </w:pPr>
       <w:r>
-        <w:t>Nesta seção, apresente as premissas do projeto. Conforme o PMBOK (guia de conhecimento em Gerenciamento de Projetos), “premissas são fatores associados ao escopo do projeto que, para fins de planejamento, são assumidos como verdadeiros, reais ou certos, sem a necessidade de prova ou demonstração”. Em outras palavras, são hipóteses ou pressupostos.</w:t>
+        <w:t xml:space="preserve">A iniciativa tomada para o problema </w:t>
+      </w:r>
+      <w:r>
+        <w:t xml:space="preserve">comum </w:t>
+      </w:r>
+      <w:r>
+        <w:t xml:space="preserve">de escassez e excesso na caixa d’agua </w:t>
+      </w:r>
+      <w:r>
+        <w:t xml:space="preserve">é a medição dos níveis, inferior e superior da mesma. </w:t>
+      </w:r>
+      <w:r>
+        <w:t xml:space="preserve">Isso </w:t>
+      </w:r>
+      <w:r>
+        <w:t xml:space="preserve">permitirá </w:t>
+      </w:r>
+      <w:r>
+        <w:t xml:space="preserve">um controle </w:t>
+      </w:r>
+      <w:r>
+        <w:t>melhor</w:t>
+      </w:r>
+      <w:r>
+        <w:t>,</w:t>
+      </w:r>
+      <w:r>
+        <w:t xml:space="preserve"> alertando</w:t>
+      </w:r>
+      <w:r>
+        <w:t xml:space="preserve"> </w:t>
+      </w:r>
+      <w:r>
+        <w:t>o responsável pelo monitoramento</w:t>
+      </w:r>
+      <w:r>
+        <w:t>,</w:t>
+      </w:r>
+      <w:r>
+        <w:t xml:space="preserve"> de que </w:t>
+      </w:r>
+      <w:r>
+        <w:t xml:space="preserve">há necessidade de </w:t>
+      </w:r>
+      <w:r>
+        <w:t>manutenção.</w:t>
+      </w:r>
+    </w:p>
+    <w:p>
+      <w:pPr>
+        <w:pStyle w:val="TTC-Normal"/>
+      </w:pPr>
+      <w:r>
+        <w:t xml:space="preserve">Não foi considerado a inserção do sensor de vazão pelo fato da diminuição do fluxo de água. </w:t>
+      </w:r>
+      <w:r>
+        <w:t>Pelo alto consumo e</w:t>
+      </w:r>
+      <w:r>
+        <w:t>m hotéis por exemplo, o fluxo</w:t>
+      </w:r>
+      <w:r>
+        <w:t xml:space="preserve"> nos encanamentos</w:t>
+      </w:r>
+      <w:r>
+        <w:t xml:space="preserve"> </w:t>
+      </w:r>
+      <w:r>
+        <w:t>é um aspecto fundamental para um melhor serviço aos residentes.</w:t>
       </w:r>
     </w:p>
     <w:p>
@@ -2746,31 +2833,7 @@
         </w:numPr>
       </w:pPr>
       <w:r>
-        <w:t xml:space="preserve">RF01: </w:t>
-      </w:r>
-      <w:r>
-        <w:t xml:space="preserve">O </w:t>
-      </w:r>
-      <w:r>
-        <w:t xml:space="preserve">sistema permitirá que o </w:t>
-      </w:r>
-      <w:r>
-        <w:t>usuário</w:t>
-      </w:r>
-      <w:r>
-        <w:t xml:space="preserve"> </w:t>
-      </w:r>
-      <w:r>
-        <w:t>consult</w:t>
-      </w:r>
-      <w:r>
-        <w:t>e</w:t>
-      </w:r>
-      <w:r>
-        <w:t xml:space="preserve"> o</w:t>
-      </w:r>
-      <w:r>
-        <w:t xml:space="preserve"> nível de água na caixa;</w:t>
+        <w:t>RF01: O sistema deverá armazenar os dados das leituras dos sensores;</w:t>
       </w:r>
     </w:p>
     <w:p>
@@ -2780,57 +2843,39 @@
           <w:ilvl w:val="0"/>
           <w:numId w:val="35"/>
         </w:numPr>
-        <w:rPr>
-          <w:color w:val="FF0000"/>
-        </w:rPr>
-      </w:pPr>
-      <w:r>
-        <w:rPr>
-          <w:color w:val="FF0000"/>
-        </w:rPr>
-        <w:t xml:space="preserve">RF02: </w:t>
-      </w:r>
-      <w:r>
-        <w:rPr>
-          <w:color w:val="FF0000"/>
-        </w:rPr>
+      </w:pPr>
+      <w:r>
+        <w:t>RF0</w:t>
+      </w:r>
+      <w:r>
+        <w:t>2</w:t>
+      </w:r>
+      <w:r>
+        <w:t xml:space="preserve">: </w:t>
+      </w:r>
+      <w:r>
         <w:t xml:space="preserve">O </w:t>
       </w:r>
       <w:r>
-        <w:rPr>
-          <w:color w:val="FF0000"/>
-        </w:rPr>
         <w:t xml:space="preserve">sistema permitirá que o </w:t>
       </w:r>
       <w:r>
-        <w:rPr>
-          <w:color w:val="FF0000"/>
-        </w:rPr>
         <w:t>usuário</w:t>
       </w:r>
       <w:r>
-        <w:rPr>
-          <w:color w:val="FF0000"/>
-        </w:rPr>
         <w:t xml:space="preserve"> </w:t>
       </w:r>
       <w:r>
-        <w:rPr>
-          <w:color w:val="FF0000"/>
-        </w:rPr>
         <w:t>consult</w:t>
       </w:r>
       <w:r>
-        <w:rPr>
-          <w:color w:val="FF0000"/>
-        </w:rPr>
-        <w:t>e a</w:t>
-      </w:r>
-      <w:r>
-        <w:rPr>
-          <w:color w:val="FF0000"/>
-        </w:rPr>
-        <w:t xml:space="preserve"> pressão de entrada de água na caixa;</w:t>
+        <w:t>e</w:t>
+      </w:r>
+      <w:r>
+        <w:t xml:space="preserve"> o</w:t>
+      </w:r>
+      <w:r>
+        <w:t xml:space="preserve"> nível de água na caixa;</w:t>
       </w:r>
     </w:p>
     <w:p>
@@ -2842,19 +2887,7 @@
         </w:numPr>
       </w:pPr>
       <w:r>
-        <w:t xml:space="preserve">RF03: O </w:t>
-      </w:r>
-      <w:r>
-        <w:t xml:space="preserve">sistema permitirá que o </w:t>
-      </w:r>
-      <w:r>
-        <w:t>usuário visualiz</w:t>
-      </w:r>
-      <w:r>
-        <w:t>e o</w:t>
-      </w:r>
-      <w:r>
-        <w:t xml:space="preserve"> histórico de dados coletados por período;</w:t>
+        <w:t>RF03: O sistema deverá emitir um alerta quando o nível da água estiver crítico.</w:t>
       </w:r>
     </w:p>
     <w:p>
@@ -2866,7 +2899,25 @@
         </w:numPr>
       </w:pPr>
       <w:r>
-        <w:t>RF05: O sistema deverá armazenar os dados das leituras dos sensores;</w:t>
+        <w:t>RF0</w:t>
+      </w:r>
+      <w:r>
+        <w:t>4</w:t>
+      </w:r>
+      <w:r>
+        <w:t xml:space="preserve">: O </w:t>
+      </w:r>
+      <w:r>
+        <w:t xml:space="preserve">sistema permitirá que o </w:t>
+      </w:r>
+      <w:r>
+        <w:t>usuário visualiz</w:t>
+      </w:r>
+      <w:r>
+        <w:t>e o</w:t>
+      </w:r>
+      <w:r>
+        <w:t xml:space="preserve"> histórico de dados coletados por período;</w:t>
       </w:r>
     </w:p>
     <w:p>
@@ -2878,8 +2929,30 @@
         </w:numPr>
       </w:pPr>
       <w:r>
-        <w:t>RF06: O sistema deverá ter uma central de controle;</w:t>
-      </w:r>
+        <w:t>RF0</w:t>
+      </w:r>
+      <w:r>
+        <w:t>5</w:t>
+      </w:r>
+      <w:r>
+        <w:t xml:space="preserve">: O sistema deverá ter uma central </w:t>
+      </w:r>
+      <w:r>
+        <w:t>para o</w:t>
+      </w:r>
+      <w:r>
+        <w:t xml:space="preserve"> controle;</w:t>
+      </w:r>
+    </w:p>
+    <w:p>
+      <w:pPr>
+        <w:pStyle w:val="TTC-TextualTtuloNvel3"/>
+      </w:pPr>
+      <w:bookmarkStart w:id="18" w:name="_Toc469904138"/>
+      <w:r>
+        <w:t>Requisitos não funcionais</w:t>
+      </w:r>
+      <w:bookmarkEnd w:id="18"/>
     </w:p>
     <w:p>
       <w:pPr>
@@ -2888,52 +2961,10 @@
           <w:ilvl w:val="0"/>
           <w:numId w:val="35"/>
         </w:numPr>
-        <w:rPr>
-          <w:color w:val="FF0000"/>
-        </w:rPr>
-      </w:pPr>
-      <w:r>
-        <w:rPr>
-          <w:color w:val="FF0000"/>
-        </w:rPr>
-        <w:t>RF07: O sistema deve</w:t>
-      </w:r>
-      <w:r>
-        <w:rPr>
-          <w:color w:val="FF0000"/>
-        </w:rPr>
-        <w:t>rá</w:t>
-      </w:r>
-      <w:r>
-        <w:rPr>
-          <w:color w:val="FF0000"/>
-        </w:rPr>
-        <w:t xml:space="preserve"> emitir um alerta quando o nível da água estiver </w:t>
-      </w:r>
-      <w:proofErr w:type="gramStart"/>
-      <w:r>
-        <w:rPr>
-          <w:color w:val="FF0000"/>
-        </w:rPr>
-        <w:t>crítica</w:t>
-      </w:r>
-      <w:proofErr w:type="gramEnd"/>
-      <w:r>
-        <w:rPr>
-          <w:color w:val="FF0000"/>
-        </w:rPr>
-        <w:t>.</w:t>
-      </w:r>
-    </w:p>
-    <w:p>
-      <w:pPr>
-        <w:pStyle w:val="TTC-TextualTtuloNvel3"/>
-      </w:pPr>
-      <w:bookmarkStart w:id="18" w:name="_Toc469904138"/>
-      <w:r>
-        <w:t>Requisitos não funcionais</w:t>
-      </w:r>
-      <w:bookmarkEnd w:id="18"/>
+      </w:pPr>
+      <w:r>
+        <w:t>RNF01: Os sensores para níveis serão capacitivos digitais;</w:t>
+      </w:r>
     </w:p>
     <w:p>
       <w:pPr>
@@ -2944,19 +2975,13 @@
         </w:numPr>
       </w:pPr>
       <w:r>
-        <w:t>RNF01: o sistema será protot</w:t>
-      </w:r>
-      <w:r>
-        <w:tab/>
-      </w:r>
-      <w:r>
-        <w:t xml:space="preserve">ipado no microcontrolador </w:t>
-      </w:r>
-      <w:r>
-        <w:t>ESP32 e ESP8266</w:t>
-      </w:r>
-      <w:r>
-        <w:t>;</w:t>
+        <w:t>RNF0</w:t>
+      </w:r>
+      <w:r>
+        <w:t>2</w:t>
+      </w:r>
+      <w:r>
+        <w:t>: O protótipo terá 4 níveis para o controle de água.</w:t>
       </w:r>
     </w:p>
     <w:p>
@@ -2968,26 +2993,37 @@
         </w:numPr>
       </w:pPr>
       <w:r>
-        <w:t xml:space="preserve">RNF02: o </w:t>
-      </w:r>
-      <w:r>
-        <w:t xml:space="preserve">código da aplicação para as </w:t>
-      </w:r>
-      <w:proofErr w:type="spellStart"/>
-      <w:r>
-        <w:t>ESPs</w:t>
-      </w:r>
-      <w:proofErr w:type="spellEnd"/>
-      <w:r>
-        <w:t xml:space="preserve"> será escrito na linguagem </w:t>
-      </w:r>
-      <w:proofErr w:type="spellStart"/>
-      <w:r>
-        <w:t>Wired</w:t>
-      </w:r>
-      <w:proofErr w:type="spellEnd"/>
-      <w:r>
-        <w:t>-C;</w:t>
+        <w:t>RNF0</w:t>
+      </w:r>
+      <w:r>
+        <w:t>3</w:t>
+      </w:r>
+      <w:r>
+        <w:t xml:space="preserve">: </w:t>
+      </w:r>
+      <w:r>
+        <w:t>O protótipo será desenvolvido</w:t>
+      </w:r>
+      <w:r>
+        <w:t xml:space="preserve"> no</w:t>
+      </w:r>
+      <w:r>
+        <w:t>s</w:t>
+      </w:r>
+      <w:r>
+        <w:t xml:space="preserve"> microcontrolador</w:t>
+      </w:r>
+      <w:r>
+        <w:t>es</w:t>
+      </w:r>
+      <w:r>
+        <w:t xml:space="preserve"> </w:t>
+      </w:r>
+      <w:r>
+        <w:t>ESP32 e ESP8266</w:t>
+      </w:r>
+      <w:r>
+        <w:t>;</w:t>
       </w:r>
     </w:p>
     <w:p>
@@ -2999,26 +3035,37 @@
         </w:numPr>
       </w:pPr>
       <w:r>
-        <w:t xml:space="preserve">RNF03: </w:t>
-      </w:r>
-      <w:r>
-        <w:t xml:space="preserve">serão utilizados os ambientes de desenvolvimento </w:t>
+        <w:lastRenderedPageBreak/>
+        <w:t>RNF0</w:t>
+      </w:r>
+      <w:r>
+        <w:t>4</w:t>
+      </w:r>
+      <w:r>
+        <w:t xml:space="preserve">: </w:t>
+      </w:r>
+      <w:r>
+        <w:t>O</w:t>
+      </w:r>
+      <w:r>
+        <w:t xml:space="preserve"> </w:t>
+      </w:r>
+      <w:r>
+        <w:t xml:space="preserve">código da aplicação </w:t>
+      </w:r>
+      <w:r>
+        <w:t xml:space="preserve">utilizado nos microcontroladores </w:t>
+      </w:r>
+      <w:r>
+        <w:t xml:space="preserve">será escrito na linguagem </w:t>
       </w:r>
       <w:proofErr w:type="spellStart"/>
       <w:r>
-        <w:t>Arduido</w:t>
+        <w:t>Wired</w:t>
       </w:r>
       <w:proofErr w:type="spellEnd"/>
       <w:r>
-        <w:t xml:space="preserve"> IDE, Android Studio e Visual </w:t>
-      </w:r>
-      <w:proofErr w:type="spellStart"/>
-      <w:r>
-        <w:t>Code</w:t>
-      </w:r>
-      <w:proofErr w:type="spellEnd"/>
-      <w:r>
-        <w:t>;</w:t>
+        <w:t>-C;</w:t>
       </w:r>
     </w:p>
     <w:p>
@@ -3030,11 +3077,19 @@
         </w:numPr>
       </w:pPr>
       <w:r>
-        <w:lastRenderedPageBreak/>
-        <w:t xml:space="preserve">RNF04: </w:t>
-      </w:r>
-      <w:r>
-        <w:t>os sensores serão capacitivos digitais;</w:t>
+        <w:t>RNF0</w:t>
+      </w:r>
+      <w:r>
+        <w:t>5</w:t>
+      </w:r>
+      <w:r>
+        <w:t xml:space="preserve">:O código do servidor </w:t>
+      </w:r>
+      <w:r>
+        <w:t xml:space="preserve">será desenvolvido </w:t>
+      </w:r>
+      <w:r>
+        <w:t>utilizando framework Express para Node.JS;</w:t>
       </w:r>
     </w:p>
     <w:p>
@@ -3046,10 +3101,16 @@
         </w:numPr>
       </w:pPr>
       <w:r>
-        <w:t xml:space="preserve">RNF05: </w:t>
-      </w:r>
-      <w:r>
-        <w:t xml:space="preserve">o código do aplicativo será escrito em </w:t>
+        <w:t>RNF0</w:t>
+      </w:r>
+      <w:r>
+        <w:t>6</w:t>
+      </w:r>
+      <w:r>
+        <w:t xml:space="preserve">: </w:t>
+      </w:r>
+      <w:r>
+        <w:t xml:space="preserve">O código do aplicado será desenvolvido em </w:t>
       </w:r>
       <w:proofErr w:type="spellStart"/>
       <w:r>
@@ -3057,7 +3118,7 @@
       </w:r>
       <w:proofErr w:type="spellEnd"/>
       <w:r>
-        <w:t xml:space="preserve"> (</w:t>
+        <w:t xml:space="preserve"> utilizando framework </w:t>
       </w:r>
       <w:proofErr w:type="spellStart"/>
       <w:r>
@@ -3065,7 +3126,7 @@
       </w:r>
       <w:proofErr w:type="spellEnd"/>
       <w:r>
-        <w:t>);</w:t>
+        <w:t xml:space="preserve"> </w:t>
       </w:r>
     </w:p>
     <w:p>
@@ -3077,10 +3138,75 @@
         </w:numPr>
       </w:pPr>
       <w:r>
-        <w:t xml:space="preserve">RNF06: </w:t>
-      </w:r>
-      <w:r>
-        <w:t>o código do servidor será escrito utilizando framework Express para Node.JS;</w:t>
+        <w:t>RNF0</w:t>
+      </w:r>
+      <w:r>
+        <w:t>7</w:t>
+      </w:r>
+      <w:r>
+        <w:t xml:space="preserve">: </w:t>
+      </w:r>
+      <w:r>
+        <w:t>S</w:t>
+      </w:r>
+      <w:r>
+        <w:t xml:space="preserve">erão utilizados os ambientes de desenvolvimento </w:t>
+      </w:r>
+      <w:proofErr w:type="spellStart"/>
+      <w:r>
+        <w:t>Arduido</w:t>
+      </w:r>
+      <w:proofErr w:type="spellEnd"/>
+      <w:r>
+        <w:t xml:space="preserve"> IDE, Android Studio e Visual </w:t>
+      </w:r>
+      <w:proofErr w:type="spellStart"/>
+      <w:r>
+        <w:t>Code</w:t>
+      </w:r>
+      <w:proofErr w:type="spellEnd"/>
+      <w:r>
+        <w:t>;</w:t>
+      </w:r>
+    </w:p>
+    <w:p>
+      <w:pPr>
+        <w:pStyle w:val="TTC-TextualTtuloNvel3"/>
+      </w:pPr>
+      <w:bookmarkStart w:id="19" w:name="_Toc469904139"/>
+      <w:r>
+        <w:t>Regras de negócio</w:t>
+      </w:r>
+      <w:bookmarkEnd w:id="19"/>
+    </w:p>
+    <w:p>
+      <w:pPr>
+        <w:spacing w:before="240" w:after="240"/>
+        <w:rPr>
+          <w:rFonts w:cs="Times New Roman"/>
+          <w:szCs w:val="24"/>
+        </w:rPr>
+      </w:pPr>
+      <w:r>
+        <w:rPr>
+          <w:rFonts w:cs="Times New Roman"/>
+          <w:szCs w:val="24"/>
+        </w:rPr>
+        <w:t xml:space="preserve">Nesta seção, apresente as </w:t>
+      </w:r>
+      <w:r>
+        <w:rPr>
+          <w:rFonts w:cs="Times New Roman"/>
+          <w:szCs w:val="24"/>
+        </w:rPr>
+        <w:t>regras de negócio do sistema a ser desenvolvido</w:t>
+      </w:r>
+      <w:r>
+        <w:rPr>
+          <w:rFonts w:cs="Times New Roman"/>
+          <w:szCs w:val="24"/>
+        </w:rPr>
+        <w:t>.</w:t>
       </w:r>
     </w:p>
     <w:p>
@@ -3092,47 +3218,16 @@
         </w:numPr>
       </w:pPr>
       <w:r>
-        <w:t>RNF07: o protótipo terá 4 níveis para o controle de água.</w:t>
-      </w:r>
-    </w:p>
-    <w:p>
-      <w:pPr>
-        <w:pStyle w:val="TTC-TextualTtuloNvel3"/>
-      </w:pPr>
-      <w:bookmarkStart w:id="19" w:name="_Toc469904139"/>
-      <w:r>
-        <w:t>Regras de negócio</w:t>
-      </w:r>
-      <w:bookmarkEnd w:id="19"/>
-    </w:p>
-    <w:p>
-      <w:pPr>
-        <w:spacing w:before="240" w:after="240"/>
-        <w:rPr>
-          <w:rFonts w:cs="Times New Roman"/>
-          <w:szCs w:val="24"/>
-        </w:rPr>
-      </w:pPr>
-      <w:r>
-        <w:rPr>
-          <w:rFonts w:cs="Times New Roman"/>
-          <w:szCs w:val="24"/>
-        </w:rPr>
-        <w:t xml:space="preserve">Nesta seção, apresente as </w:t>
-      </w:r>
-      <w:r>
-        <w:rPr>
-          <w:rFonts w:cs="Times New Roman"/>
-          <w:szCs w:val="24"/>
-        </w:rPr>
-        <w:t>regras de negócio do sistema a ser desenvolvido</w:t>
-      </w:r>
-      <w:r>
-        <w:rPr>
-          <w:rFonts w:cs="Times New Roman"/>
-          <w:szCs w:val="24"/>
-        </w:rPr>
-        <w:t>.</w:t>
+        <w:t>R</w:t>
+      </w:r>
+      <w:r>
+        <w:t>N</w:t>
+      </w:r>
+      <w:r>
+        <w:t>01:</w:t>
+      </w:r>
+      <w:r>
+        <w:t xml:space="preserve"> O aplicativo deverá dar suporte a notificações de alerta envidas pelo sistema</w:t>
       </w:r>
     </w:p>
     <w:p>
@@ -3144,17 +3239,57 @@
         </w:numPr>
       </w:pPr>
       <w:r>
-        <w:t>R</w:t>
-      </w:r>
-      <w:r>
-        <w:t>N</w:t>
-      </w:r>
-      <w:r>
-        <w:t xml:space="preserve">01: </w:t>
-      </w:r>
-      <w:r>
-        <w:t>A coleta de dados deverá ocorrer a cada 1 minuto;</w:t>
-      </w:r>
+        <w:t xml:space="preserve">RN02: </w:t>
+      </w:r>
+      <w:r>
+        <w:t xml:space="preserve">Os níveis de água serão </w:t>
+      </w:r>
+      <w:r>
+        <w:t>representados pelas porcentagens 15,35,50,85 respectivamente.</w:t>
+      </w:r>
+    </w:p>
+    <w:p>
+      <w:pPr>
+        <w:pStyle w:val="TTC-Listadeitenscommarcadores"/>
+        <w:numPr>
+          <w:ilvl w:val="0"/>
+          <w:numId w:val="35"/>
+        </w:numPr>
+      </w:pPr>
+      <w:r>
+        <w:t xml:space="preserve">RN03: </w:t>
+      </w:r>
+      <w:r>
+        <w:t xml:space="preserve">Os dados apresentados no relatório deverão possuir as </w:t>
+      </w:r>
+      <w:r>
+        <w:t>d</w:t>
+      </w:r>
+      <w:r>
+        <w:t xml:space="preserve">atas, </w:t>
+      </w:r>
+      <w:r>
+        <w:t>os horários</w:t>
+      </w:r>
+      <w:r>
+        <w:t xml:space="preserve"> e os níveis associado</w:t>
+      </w:r>
+      <w:r>
+        <w:t>s</w:t>
+      </w:r>
+      <w:r>
+        <w:t xml:space="preserve"> as coletas do período informado.</w:t>
+      </w:r>
+    </w:p>
+    <w:p>
+      <w:pPr>
+        <w:pStyle w:val="TTC-Listadeitenscommarcadores"/>
+        <w:numPr>
+          <w:ilvl w:val="0"/>
+          <w:numId w:val="0"/>
+        </w:numPr>
+        <w:ind w:left="1069"/>
+      </w:pPr>
     </w:p>
     <w:p>
       <w:pPr>
@@ -3162,8 +3297,6 @@
         <w:outlineLvl w:val="1"/>
       </w:pPr>
       <w:bookmarkStart w:id="20" w:name="_Toc469904140"/>
-      <w:bookmarkStart w:id="21" w:name="_GoBack"/>
-      <w:bookmarkEnd w:id="21"/>
       <w:r>
         <w:t>ARQUITETURA DE HARDWARE</w:t>
       </w:r>
@@ -3188,40 +3321,292 @@
         <w:pStyle w:val="TTC-TextualTtuloNvel2"/>
         <w:outlineLvl w:val="1"/>
       </w:pPr>
-      <w:bookmarkStart w:id="22" w:name="_Toc469904141"/>
-      <w:r>
+      <w:bookmarkStart w:id="21" w:name="_Toc469904141"/>
+      <w:r>
+        <w:lastRenderedPageBreak/>
         <w:t>ARQUITETURA DE SOFTWARE</w:t>
       </w:r>
-      <w:bookmarkEnd w:id="22"/>
-    </w:p>
-    <w:p>
-      <w:pPr>
-        <w:pStyle w:val="TTC-Normal"/>
-      </w:pPr>
-      <w:r>
-        <w:t xml:space="preserve">Nesta seção, utilize os diagramas </w:t>
-      </w:r>
-      <w:r>
-        <w:t>de projeto de software</w:t>
-      </w:r>
-      <w:r>
-        <w:t xml:space="preserve"> </w:t>
-      </w:r>
-      <w:r>
-        <w:t xml:space="preserve">(ex: caso de uso, diagramas de classe, diagramas de sequência, máquina de estados, fluxogramas etc.) </w:t>
-      </w:r>
-      <w:r>
-        <w:t>que forem pertinentes ao projeto</w:t>
-      </w:r>
-      <w:r>
-        <w:t xml:space="preserve">. Procure detalhar </w:t>
-      </w:r>
-      <w:r>
-        <w:t>a arquitetura de software, a interface com o usuário e a operaçã</w:t>
-      </w:r>
-      <w:r>
-        <w:t>o do sistema de modo a facilitar a implementação a partir desse projeto.</w:t>
-      </w:r>
+      <w:bookmarkEnd w:id="21"/>
+    </w:p>
+    <w:p>
+      <w:pPr>
+        <w:pStyle w:val="TTC-TextualTtuloNvel3"/>
+      </w:pPr>
+      <w:r>
+        <w:t>CASOS DE USO</w:t>
+      </w:r>
+    </w:p>
+    <w:p>
+      <w:pPr>
+        <w:pStyle w:val="TTC-TextualTtuloNvel3"/>
+        <w:numPr>
+          <w:ilvl w:val="0"/>
+          <w:numId w:val="0"/>
+        </w:numPr>
+        <w:rPr>
+          <w:color w:val="FF0000"/>
+        </w:rPr>
+      </w:pPr>
+      <w:r>
+        <w:rPr>
+          <w:noProof/>
+          <w:color w:val="FF0000"/>
+        </w:rPr>
+        <w:drawing>
+          <wp:inline distT="0" distB="0" distL="0" distR="0" wp14:anchorId="5F1932ED" wp14:editId="6C202C35">
+            <wp:extent cx="5760085" cy="3289300"/>
+            <wp:effectExtent l="0" t="0" r="0" b="6350"/>
+            <wp:docPr id="2" name="Imagem 2"/>
+            <wp:cNvGraphicFramePr>
+              <a:graphicFrameLocks xmlns:a="http://schemas.openxmlformats.org/drawingml/2006/main" noChangeAspect="1"/>
+            </wp:cNvGraphicFramePr>
+            <a:graphic xmlns:a="http://schemas.openxmlformats.org/drawingml/2006/main">
+              <a:graphicData uri="http://schemas.openxmlformats.org/drawingml/2006/picture">
+                <pic:pic xmlns:pic="http://schemas.openxmlformats.org/drawingml/2006/picture">
+                  <pic:nvPicPr>
+                    <pic:cNvPr id="2" name="Casos de uso.png"/>
+                    <pic:cNvPicPr/>
+                  </pic:nvPicPr>
+                  <pic:blipFill>
+                    <a:blip r:embed="rId11"/>
+                    <a:stretch>
+                      <a:fillRect/>
+                    </a:stretch>
+                  </pic:blipFill>
+                  <pic:spPr>
+                    <a:xfrm>
+                      <a:off x="0" y="0"/>
+                      <a:ext cx="5760085" cy="3289300"/>
+                    </a:xfrm>
+                    <a:prstGeom prst="rect">
+                      <a:avLst/>
+                    </a:prstGeom>
+                  </pic:spPr>
+                </pic:pic>
+              </a:graphicData>
+            </a:graphic>
+          </wp:inline>
+        </w:drawing>
+      </w:r>
+    </w:p>
+    <w:p>
+      <w:pPr>
+        <w:pStyle w:val="TTC-TextualTtuloNvel3"/>
+        <w:numPr>
+          <w:ilvl w:val="0"/>
+          <w:numId w:val="0"/>
+        </w:numPr>
+        <w:rPr>
+          <w:color w:val="FF0000"/>
+        </w:rPr>
+      </w:pPr>
+    </w:p>
+    <w:p>
+      <w:pPr>
+        <w:pStyle w:val="TTC-TextualTtuloNvel3"/>
+      </w:pPr>
+      <w:r>
+        <w:t>DIAGRAMAS DE SEQUÊNCIAS</w:t>
+      </w:r>
+    </w:p>
+    <w:p>
+      <w:pPr>
+        <w:pStyle w:val="TTC-TextualTtuloNvel4"/>
+        <w:numPr>
+          <w:ilvl w:val="0"/>
+          <w:numId w:val="0"/>
+        </w:numPr>
+        <w:rPr>
+          <w:color w:val="FF0000"/>
+        </w:rPr>
+      </w:pPr>
+      <w:r>
+        <w:t>Consulta de dados</w:t>
+      </w:r>
+      <w:r>
+        <w:rPr>
+          <w:noProof/>
+          <w:color w:val="FF0000"/>
+        </w:rPr>
+        <w:drawing>
+          <wp:anchor distT="0" distB="0" distL="114300" distR="114300" simplePos="0" relativeHeight="251658240" behindDoc="0" locked="0" layoutInCell="1" allowOverlap="1" wp14:anchorId="73C64D3C" wp14:editId="1D6D29F5">
+            <wp:simplePos x="1076325" y="6515100"/>
+            <wp:positionH relativeFrom="margin">
+              <wp:align>center</wp:align>
+            </wp:positionH>
+            <wp:positionV relativeFrom="margin">
+              <wp:align>bottom</wp:align>
+            </wp:positionV>
+            <wp:extent cx="5165725" cy="3105150"/>
+            <wp:effectExtent l="0" t="0" r="0" b="0"/>
+            <wp:wrapSquare wrapText="bothSides"/>
+            <wp:docPr id="7" name="Imagem 7"/>
+            <wp:cNvGraphicFramePr>
+              <a:graphicFrameLocks xmlns:a="http://schemas.openxmlformats.org/drawingml/2006/main" noChangeAspect="1"/>
+            </wp:cNvGraphicFramePr>
+            <a:graphic xmlns:a="http://schemas.openxmlformats.org/drawingml/2006/main">
+              <a:graphicData uri="http://schemas.openxmlformats.org/drawingml/2006/picture">
+                <pic:pic xmlns:pic="http://schemas.openxmlformats.org/drawingml/2006/picture">
+                  <pic:nvPicPr>
+                    <pic:cNvPr id="7" name="DS_ConsultaDados.png"/>
+                    <pic:cNvPicPr/>
+                  </pic:nvPicPr>
+                  <pic:blipFill>
+                    <a:blip r:embed="rId12"/>
+                    <a:stretch>
+                      <a:fillRect/>
+                    </a:stretch>
+                  </pic:blipFill>
+                  <pic:spPr>
+                    <a:xfrm>
+                      <a:off x="0" y="0"/>
+                      <a:ext cx="5165725" cy="3105150"/>
+                    </a:xfrm>
+                    <a:prstGeom prst="rect">
+                      <a:avLst/>
+                    </a:prstGeom>
+                  </pic:spPr>
+                </pic:pic>
+              </a:graphicData>
+            </a:graphic>
+          </wp:anchor>
+        </w:drawing>
+      </w:r>
+    </w:p>
+    <w:p>
+      <w:pPr>
+        <w:pStyle w:val="TTC-TextualTtuloNvel4"/>
+      </w:pPr>
+      <w:r>
+        <w:lastRenderedPageBreak/>
+        <w:t>Emitir Relatório</w:t>
+      </w:r>
+    </w:p>
+    <w:p>
+      <w:pPr>
+        <w:pStyle w:val="TTC-TextualTtuloNvel4"/>
+        <w:numPr>
+          <w:ilvl w:val="0"/>
+          <w:numId w:val="0"/>
+        </w:numPr>
+        <w:rPr>
+          <w:color w:val="FF0000"/>
+        </w:rPr>
+      </w:pPr>
+      <w:r>
+        <w:rPr>
+          <w:noProof/>
+          <w:color w:val="FF0000"/>
+        </w:rPr>
+        <w:drawing>
+          <wp:inline distT="0" distB="0" distL="0" distR="0" wp14:anchorId="79B8001F" wp14:editId="126C7924">
+            <wp:extent cx="5760085" cy="3964940"/>
+            <wp:effectExtent l="0" t="0" r="0" b="0"/>
+            <wp:docPr id="6" name="Imagem 6"/>
+            <wp:cNvGraphicFramePr>
+              <a:graphicFrameLocks xmlns:a="http://schemas.openxmlformats.org/drawingml/2006/main" noChangeAspect="1"/>
+            </wp:cNvGraphicFramePr>
+            <a:graphic xmlns:a="http://schemas.openxmlformats.org/drawingml/2006/main">
+              <a:graphicData uri="http://schemas.openxmlformats.org/drawingml/2006/picture">
+                <pic:pic xmlns:pic="http://schemas.openxmlformats.org/drawingml/2006/picture">
+                  <pic:nvPicPr>
+                    <pic:cNvPr id="6" name="DS_EmiteRelatorio.png"/>
+                    <pic:cNvPicPr/>
+                  </pic:nvPicPr>
+                  <pic:blipFill>
+                    <a:blip r:embed="rId13"/>
+                    <a:stretch>
+                      <a:fillRect/>
+                    </a:stretch>
+                  </pic:blipFill>
+                  <pic:spPr>
+                    <a:xfrm>
+                      <a:off x="0" y="0"/>
+                      <a:ext cx="5760085" cy="3964940"/>
+                    </a:xfrm>
+                    <a:prstGeom prst="rect">
+                      <a:avLst/>
+                    </a:prstGeom>
+                  </pic:spPr>
+                </pic:pic>
+              </a:graphicData>
+            </a:graphic>
+          </wp:inline>
+        </w:drawing>
+      </w:r>
+    </w:p>
+    <w:p>
+      <w:pPr>
+        <w:pStyle w:val="TTC-TextualTtuloNvel4"/>
+      </w:pPr>
+      <w:r>
+        <w:t>Visualiza Notificação</w:t>
+      </w:r>
+    </w:p>
+    <w:p>
+      <w:pPr>
+        <w:pStyle w:val="TTC-TextualTtuloNvel4"/>
+        <w:numPr>
+          <w:ilvl w:val="0"/>
+          <w:numId w:val="0"/>
+        </w:numPr>
+        <w:rPr>
+          <w:color w:val="FF0000"/>
+        </w:rPr>
+      </w:pPr>
+      <w:r>
+        <w:rPr>
+          <w:noProof/>
+          <w:color w:val="FF0000"/>
+        </w:rPr>
+        <w:drawing>
+          <wp:inline distT="0" distB="0" distL="0" distR="0" wp14:anchorId="004A3C8D" wp14:editId="24EBC619">
+            <wp:extent cx="5372850" cy="3229426"/>
+            <wp:effectExtent l="0" t="0" r="0" b="9525"/>
+            <wp:docPr id="8" name="Imagem 8"/>
+            <wp:cNvGraphicFramePr>
+              <a:graphicFrameLocks xmlns:a="http://schemas.openxmlformats.org/drawingml/2006/main" noChangeAspect="1"/>
+            </wp:cNvGraphicFramePr>
+            <a:graphic xmlns:a="http://schemas.openxmlformats.org/drawingml/2006/main">
+              <a:graphicData uri="http://schemas.openxmlformats.org/drawingml/2006/picture">
+                <pic:pic xmlns:pic="http://schemas.openxmlformats.org/drawingml/2006/picture">
+                  <pic:nvPicPr>
+                    <pic:cNvPr id="8" name="DS_Notificacao.png"/>
+                    <pic:cNvPicPr/>
+                  </pic:nvPicPr>
+                  <pic:blipFill>
+                    <a:blip r:embed="rId14"/>
+                    <a:stretch>
+                      <a:fillRect/>
+                    </a:stretch>
+                  </pic:blipFill>
+                  <pic:spPr>
+                    <a:xfrm>
+                      <a:off x="0" y="0"/>
+                      <a:ext cx="5372850" cy="3229426"/>
+                    </a:xfrm>
+                    <a:prstGeom prst="rect">
+                      <a:avLst/>
+                    </a:prstGeom>
+                  </pic:spPr>
+                </pic:pic>
+              </a:graphicData>
+            </a:graphic>
+          </wp:inline>
+        </w:drawing>
+      </w:r>
+    </w:p>
+    <w:p>
+      <w:pPr>
+        <w:pStyle w:val="TTC-TextualTtuloNvel4"/>
+        <w:numPr>
+          <w:ilvl w:val="0"/>
+          <w:numId w:val="0"/>
+        </w:numPr>
+        <w:rPr>
+          <w:color w:val="FF0000"/>
+        </w:rPr>
+      </w:pPr>
     </w:p>
     <w:p>
       <w:pPr>
@@ -3229,6 +3614,7 @@
         <w:outlineLvl w:val="1"/>
       </w:pPr>
       <w:r>
+        <w:lastRenderedPageBreak/>
         <w:t>LISTA DE MATERIAIS E ORÇAMENTO</w:t>
       </w:r>
     </w:p>
@@ -3240,7 +3626,12 @@
         <w:t xml:space="preserve">Apresente uma </w:t>
       </w:r>
       <w:r>
-        <w:t xml:space="preserve">listagem dos recursos necessários para o desenvolvimento do protótipo, identificação dos seus custos e da real disponibilidade para construção do protótipo, conforme </w:t>
+        <w:t>listagem dos recursos necessários para o desenvolvimento do protótipo, identificação dos seus custos e da real disponibilida</w:t>
+      </w:r>
+      <w:bookmarkStart w:id="22" w:name="_GoBack"/>
+      <w:bookmarkEnd w:id="22"/>
+      <w:r>
+        <w:t xml:space="preserve">de para construção do protótipo, conforme </w:t>
       </w:r>
       <w:r>
         <w:t>quadro</w:t>
@@ -3255,33 +3646,52 @@
     <w:p>
       <w:pPr>
         <w:pStyle w:val="Legenda"/>
-      </w:pPr>
-      <w:r>
-        <w:lastRenderedPageBreak/>
+        <w:rPr>
+          <w:color w:val="auto"/>
+        </w:rPr>
+      </w:pPr>
+      <w:r>
+        <w:rPr>
+          <w:color w:val="auto"/>
+        </w:rPr>
         <w:t xml:space="preserve">Quadro </w:t>
       </w:r>
       <w:r>
+        <w:rPr>
+          <w:color w:val="auto"/>
+        </w:rPr>
         <w:fldChar w:fldCharType="begin"/>
       </w:r>
       <w:r>
+        <w:rPr>
+          <w:color w:val="auto"/>
+        </w:rPr>
         <w:instrText xml:space="preserve"> SEQ Quadro \* ARABIC </w:instrText>
       </w:r>
       <w:r>
+        <w:rPr>
+          <w:color w:val="auto"/>
+        </w:rPr>
         <w:fldChar w:fldCharType="separate"/>
       </w:r>
       <w:r>
         <w:rPr>
           <w:noProof/>
+          <w:color w:val="auto"/>
         </w:rPr>
         <w:t>2</w:t>
       </w:r>
       <w:r>
         <w:rPr>
           <w:noProof/>
+          <w:color w:val="auto"/>
         </w:rPr>
         <w:fldChar w:fldCharType="end"/>
       </w:r>
       <w:r>
+        <w:rPr>
+          <w:color w:val="auto"/>
+        </w:rPr>
         <w:t xml:space="preserve"> – Lista de materiais</w:t>
       </w:r>
     </w:p>
@@ -3509,6 +3919,12 @@
                 <w:sz w:val="22"/>
               </w:rPr>
             </w:pPr>
+            <w:r>
+              <w:rPr>
+                <w:sz w:val="22"/>
+              </w:rPr>
+              <w:t>Sensor capacitivo</w:t>
+            </w:r>
           </w:p>
         </w:tc>
         <w:tc>
@@ -3526,6 +3942,12 @@
                 <w:sz w:val="22"/>
               </w:rPr>
             </w:pPr>
+            <w:r>
+              <w:rPr>
+                <w:sz w:val="22"/>
+              </w:rPr>
+              <w:t>01</w:t>
+            </w:r>
           </w:p>
         </w:tc>
         <w:tc>
@@ -3543,6 +3965,12 @@
                 <w:sz w:val="22"/>
               </w:rPr>
             </w:pPr>
+            <w:r>
+              <w:rPr>
+                <w:sz w:val="22"/>
+              </w:rPr>
+              <w:t>Sim</w:t>
+            </w:r>
           </w:p>
         </w:tc>
         <w:tc>
@@ -3560,6 +3988,12 @@
                 <w:sz w:val="22"/>
               </w:rPr>
             </w:pPr>
+            <w:r>
+              <w:rPr>
+                <w:sz w:val="22"/>
+              </w:rPr>
+              <w:t>Professores</w:t>
+            </w:r>
           </w:p>
         </w:tc>
       </w:tr>
@@ -3711,462 +4145,6 @@
     </w:p>
     <w:p>
       <w:pPr>
-        <w:pStyle w:val="Legenda"/>
-      </w:pPr>
-      <w:r>
-        <w:t xml:space="preserve">Quadro </w:t>
-      </w:r>
-      <w:r>
-        <w:fldChar w:fldCharType="begin"/>
-      </w:r>
-      <w:r>
-        <w:instrText xml:space="preserve"> SEQ Quadro \* ARABIC </w:instrText>
-      </w:r>
-      <w:r>
-        <w:fldChar w:fldCharType="separate"/>
-      </w:r>
-      <w:r>
-        <w:rPr>
-          <w:noProof/>
-        </w:rPr>
-        <w:t>3</w:t>
-      </w:r>
-      <w:r>
-        <w:rPr>
-          <w:noProof/>
-        </w:rPr>
-        <w:fldChar w:fldCharType="end"/>
-      </w:r>
-      <w:r>
-        <w:t xml:space="preserve"> – Orçamento (apenas para itens não disponíveis)</w:t>
-      </w:r>
-    </w:p>
-    <w:tbl>
-      <w:tblPr>
-        <w:tblStyle w:val="Tabelacomgrade1"/>
-        <w:tblW w:w="9085" w:type="dxa"/>
-        <w:tblLook w:val="04A0" w:firstRow="1" w:lastRow="0" w:firstColumn="1" w:lastColumn="0" w:noHBand="0" w:noVBand="1"/>
-      </w:tblPr>
-      <w:tblGrid>
-        <w:gridCol w:w="3235"/>
-        <w:gridCol w:w="1298"/>
-        <w:gridCol w:w="583"/>
-        <w:gridCol w:w="1246"/>
-        <w:gridCol w:w="2723"/>
-      </w:tblGrid>
-      <w:tr>
-        <w:tc>
-          <w:tcPr>
-            <w:tcW w:w="3235" w:type="dxa"/>
-            <w:shd w:val="clear" w:color="auto" w:fill="auto"/>
-          </w:tcPr>
-          <w:p>
-            <w:pPr>
-              <w:keepNext/>
-              <w:spacing w:line="240" w:lineRule="auto"/>
-              <w:ind w:firstLine="0"/>
-              <w:jc w:val="left"/>
-              <w:rPr>
-                <w:b/>
-                <w:sz w:val="22"/>
-              </w:rPr>
-            </w:pPr>
-            <w:r>
-              <w:rPr>
-                <w:b/>
-                <w:sz w:val="22"/>
-              </w:rPr>
-              <w:t>Item</w:t>
-            </w:r>
-          </w:p>
-        </w:tc>
-        <w:tc>
-          <w:tcPr>
-            <w:tcW w:w="1298" w:type="dxa"/>
-            <w:shd w:val="clear" w:color="auto" w:fill="auto"/>
-            <w:vAlign w:val="center"/>
-          </w:tcPr>
-          <w:p>
-            <w:pPr>
-              <w:keepNext/>
-              <w:spacing w:line="240" w:lineRule="auto"/>
-              <w:ind w:firstLine="0"/>
-              <w:jc w:val="center"/>
-              <w:rPr>
-                <w:b/>
-                <w:sz w:val="22"/>
-              </w:rPr>
-            </w:pPr>
-            <w:r>
-              <w:rPr>
-                <w:b/>
-                <w:sz w:val="22"/>
-              </w:rPr>
-              <w:t>Custo unitário</w:t>
-            </w:r>
-          </w:p>
-        </w:tc>
-        <w:tc>
-          <w:tcPr>
-            <w:tcW w:w="583" w:type="dxa"/>
-          </w:tcPr>
-          <w:p>
-            <w:pPr>
-              <w:keepNext/>
-              <w:spacing w:line="240" w:lineRule="auto"/>
-              <w:ind w:firstLine="0"/>
-              <w:jc w:val="center"/>
-              <w:rPr>
-                <w:b/>
-                <w:sz w:val="22"/>
-              </w:rPr>
-            </w:pPr>
-            <w:r>
-              <w:rPr>
-                <w:b/>
-                <w:sz w:val="22"/>
-              </w:rPr>
-              <w:t>Qtd</w:t>
-            </w:r>
-          </w:p>
-        </w:tc>
-        <w:tc>
-          <w:tcPr>
-            <w:tcW w:w="1246" w:type="dxa"/>
-          </w:tcPr>
-          <w:p>
-            <w:pPr>
-              <w:keepNext/>
-              <w:spacing w:line="240" w:lineRule="auto"/>
-              <w:ind w:firstLine="0"/>
-              <w:jc w:val="center"/>
-              <w:rPr>
-                <w:b/>
-                <w:sz w:val="22"/>
-              </w:rPr>
-            </w:pPr>
-            <w:r>
-              <w:rPr>
-                <w:b/>
-                <w:sz w:val="22"/>
-              </w:rPr>
-              <w:t>Custo parcial</w:t>
-            </w:r>
-          </w:p>
-        </w:tc>
-        <w:tc>
-          <w:tcPr>
-            <w:tcW w:w="2723" w:type="dxa"/>
-          </w:tcPr>
-          <w:p>
-            <w:pPr>
-              <w:keepNext/>
-              <w:spacing w:line="240" w:lineRule="auto"/>
-              <w:ind w:firstLine="0"/>
-              <w:jc w:val="left"/>
-              <w:rPr>
-                <w:b/>
-                <w:sz w:val="22"/>
-              </w:rPr>
-            </w:pPr>
-            <w:r>
-              <w:rPr>
-                <w:b/>
-                <w:sz w:val="22"/>
-              </w:rPr>
-              <w:t>Fornecedor de referência</w:t>
-            </w:r>
-          </w:p>
-        </w:tc>
-      </w:tr>
-      <w:tr>
-        <w:tc>
-          <w:tcPr>
-            <w:tcW w:w="3235" w:type="dxa"/>
-            <w:vAlign w:val="center"/>
-          </w:tcPr>
-          <w:p>
-            <w:pPr>
-              <w:keepNext/>
-              <w:spacing w:line="240" w:lineRule="auto"/>
-              <w:ind w:firstLine="0"/>
-              <w:jc w:val="left"/>
-              <w:rPr>
-                <w:sz w:val="22"/>
-              </w:rPr>
-            </w:pPr>
-            <w:r>
-              <w:rPr>
-                <w:sz w:val="22"/>
-              </w:rPr>
-              <w:t>...</w:t>
-            </w:r>
-          </w:p>
-        </w:tc>
-        <w:tc>
-          <w:tcPr>
-            <w:tcW w:w="1298" w:type="dxa"/>
-            <w:vAlign w:val="center"/>
-          </w:tcPr>
-          <w:p>
-            <w:pPr>
-              <w:keepNext/>
-              <w:spacing w:line="240" w:lineRule="auto"/>
-              <w:ind w:firstLine="0"/>
-              <w:jc w:val="center"/>
-              <w:rPr>
-                <w:sz w:val="22"/>
-              </w:rPr>
-            </w:pPr>
-            <w:r>
-              <w:rPr>
-                <w:sz w:val="22"/>
-              </w:rPr>
-              <w:t>R$ 0,00</w:t>
-            </w:r>
-          </w:p>
-        </w:tc>
-        <w:tc>
-          <w:tcPr>
-            <w:tcW w:w="583" w:type="dxa"/>
-            <w:vAlign w:val="center"/>
-          </w:tcPr>
-          <w:p>
-            <w:pPr>
-              <w:keepNext/>
-              <w:spacing w:line="240" w:lineRule="auto"/>
-              <w:ind w:firstLine="0"/>
-              <w:jc w:val="center"/>
-              <w:rPr>
-                <w:sz w:val="22"/>
-              </w:rPr>
-            </w:pPr>
-            <w:r>
-              <w:rPr>
-                <w:sz w:val="22"/>
-              </w:rPr>
-              <w:t>01</w:t>
-            </w:r>
-          </w:p>
-        </w:tc>
-        <w:tc>
-          <w:tcPr>
-            <w:tcW w:w="1246" w:type="dxa"/>
-            <w:vAlign w:val="center"/>
-          </w:tcPr>
-          <w:p>
-            <w:pPr>
-              <w:keepNext/>
-              <w:spacing w:line="240" w:lineRule="auto"/>
-              <w:ind w:firstLine="0"/>
-              <w:jc w:val="center"/>
-              <w:rPr>
-                <w:sz w:val="22"/>
-              </w:rPr>
-            </w:pPr>
-            <w:r>
-              <w:rPr>
-                <w:sz w:val="22"/>
-              </w:rPr>
-              <w:t>R$ 0,00</w:t>
-            </w:r>
-          </w:p>
-        </w:tc>
-        <w:tc>
-          <w:tcPr>
-            <w:tcW w:w="2723" w:type="dxa"/>
-            <w:vAlign w:val="center"/>
-          </w:tcPr>
-          <w:p>
-            <w:pPr>
-              <w:keepNext/>
-              <w:spacing w:line="240" w:lineRule="auto"/>
-              <w:ind w:firstLine="0"/>
-              <w:jc w:val="left"/>
-              <w:rPr>
-                <w:sz w:val="22"/>
-              </w:rPr>
-            </w:pPr>
-          </w:p>
-        </w:tc>
-      </w:tr>
-      <w:tr>
-        <w:tc>
-          <w:tcPr>
-            <w:tcW w:w="3235" w:type="dxa"/>
-            <w:vAlign w:val="center"/>
-          </w:tcPr>
-          <w:p>
-            <w:pPr>
-              <w:keepNext/>
-              <w:spacing w:line="240" w:lineRule="auto"/>
-              <w:ind w:firstLine="0"/>
-              <w:jc w:val="left"/>
-              <w:rPr>
-                <w:sz w:val="22"/>
-              </w:rPr>
-            </w:pPr>
-          </w:p>
-        </w:tc>
-        <w:tc>
-          <w:tcPr>
-            <w:tcW w:w="1298" w:type="dxa"/>
-            <w:vAlign w:val="center"/>
-          </w:tcPr>
-          <w:p>
-            <w:pPr>
-              <w:keepNext/>
-              <w:spacing w:line="240" w:lineRule="auto"/>
-              <w:ind w:firstLine="0"/>
-              <w:jc w:val="center"/>
-              <w:rPr>
-                <w:sz w:val="22"/>
-              </w:rPr>
-            </w:pPr>
-          </w:p>
-        </w:tc>
-        <w:tc>
-          <w:tcPr>
-            <w:tcW w:w="583" w:type="dxa"/>
-            <w:vAlign w:val="center"/>
-          </w:tcPr>
-          <w:p>
-            <w:pPr>
-              <w:keepNext/>
-              <w:spacing w:line="240" w:lineRule="auto"/>
-              <w:ind w:firstLine="0"/>
-              <w:jc w:val="center"/>
-              <w:rPr>
-                <w:sz w:val="22"/>
-              </w:rPr>
-            </w:pPr>
-          </w:p>
-        </w:tc>
-        <w:tc>
-          <w:tcPr>
-            <w:tcW w:w="1246" w:type="dxa"/>
-            <w:vAlign w:val="center"/>
-          </w:tcPr>
-          <w:p>
-            <w:pPr>
-              <w:keepNext/>
-              <w:spacing w:line="240" w:lineRule="auto"/>
-              <w:ind w:firstLine="0"/>
-              <w:jc w:val="center"/>
-              <w:rPr>
-                <w:sz w:val="22"/>
-              </w:rPr>
-            </w:pPr>
-          </w:p>
-        </w:tc>
-        <w:tc>
-          <w:tcPr>
-            <w:tcW w:w="2723" w:type="dxa"/>
-            <w:vAlign w:val="center"/>
-          </w:tcPr>
-          <w:p>
-            <w:pPr>
-              <w:keepNext/>
-              <w:spacing w:line="240" w:lineRule="auto"/>
-              <w:ind w:firstLine="0"/>
-              <w:jc w:val="left"/>
-              <w:rPr>
-                <w:sz w:val="22"/>
-              </w:rPr>
-            </w:pPr>
-          </w:p>
-        </w:tc>
-      </w:tr>
-      <w:tr>
-        <w:tc>
-          <w:tcPr>
-            <w:tcW w:w="3235" w:type="dxa"/>
-            <w:vAlign w:val="center"/>
-          </w:tcPr>
-          <w:p>
-            <w:pPr>
-              <w:keepNext/>
-              <w:spacing w:line="240" w:lineRule="auto"/>
-              <w:ind w:firstLine="0"/>
-              <w:jc w:val="left"/>
-              <w:rPr>
-                <w:sz w:val="22"/>
-              </w:rPr>
-            </w:pPr>
-          </w:p>
-        </w:tc>
-        <w:tc>
-          <w:tcPr>
-            <w:tcW w:w="1298" w:type="dxa"/>
-            <w:vAlign w:val="center"/>
-          </w:tcPr>
-          <w:p>
-            <w:pPr>
-              <w:keepNext/>
-              <w:spacing w:line="240" w:lineRule="auto"/>
-              <w:ind w:firstLine="0"/>
-              <w:jc w:val="center"/>
-              <w:rPr>
-                <w:sz w:val="22"/>
-              </w:rPr>
-            </w:pPr>
-          </w:p>
-        </w:tc>
-        <w:tc>
-          <w:tcPr>
-            <w:tcW w:w="583" w:type="dxa"/>
-            <w:vAlign w:val="center"/>
-          </w:tcPr>
-          <w:p>
-            <w:pPr>
-              <w:keepNext/>
-              <w:spacing w:line="240" w:lineRule="auto"/>
-              <w:ind w:firstLine="0"/>
-              <w:jc w:val="center"/>
-              <w:rPr>
-                <w:sz w:val="22"/>
-              </w:rPr>
-            </w:pPr>
-          </w:p>
-        </w:tc>
-        <w:tc>
-          <w:tcPr>
-            <w:tcW w:w="1246" w:type="dxa"/>
-            <w:vAlign w:val="center"/>
-          </w:tcPr>
-          <w:p>
-            <w:pPr>
-              <w:keepNext/>
-              <w:spacing w:line="240" w:lineRule="auto"/>
-              <w:ind w:firstLine="0"/>
-              <w:jc w:val="center"/>
-              <w:rPr>
-                <w:sz w:val="22"/>
-              </w:rPr>
-            </w:pPr>
-          </w:p>
-        </w:tc>
-        <w:tc>
-          <w:tcPr>
-            <w:tcW w:w="2723" w:type="dxa"/>
-            <w:vAlign w:val="center"/>
-          </w:tcPr>
-          <w:p>
-            <w:pPr>
-              <w:keepNext/>
-              <w:spacing w:line="240" w:lineRule="auto"/>
-              <w:ind w:firstLine="0"/>
-              <w:jc w:val="left"/>
-              <w:rPr>
-                <w:sz w:val="22"/>
-              </w:rPr>
-            </w:pPr>
-          </w:p>
-        </w:tc>
-      </w:tr>
-    </w:tbl>
-    <w:p>
-      <w:pPr>
         <w:pStyle w:val="TTC-TextualTtuloNvel2"/>
         <w:outlineLvl w:val="1"/>
       </w:pPr>
@@ -4213,30 +4191,14 @@
       <w:r>
         <w:t xml:space="preserve">Quadro </w:t>
       </w:r>
-      <w:r>
-        <w:fldChar w:fldCharType="begin"/>
-      </w:r>
-      <w:r>
-        <w:instrText xml:space="preserve"> SEQ Quadro \*</w:instrText>
-      </w:r>
-      <w:r>
-        <w:instrText xml:space="preserve"> ARABIC </w:instrText>
-      </w:r>
-      <w:r>
-        <w:fldChar w:fldCharType="separate"/>
-      </w:r>
-      <w:r>
-        <w:rPr>
-          <w:noProof/>
-        </w:rPr>
-        <w:t>4</w:t>
-      </w:r>
-      <w:r>
-        <w:rPr>
-          <w:noProof/>
-        </w:rPr>
-        <w:fldChar w:fldCharType="end"/>
-      </w:r>
+      <w:fldSimple w:instr=" SEQ Quadro \* ARABIC ">
+        <w:r>
+          <w:rPr>
+            <w:noProof/>
+          </w:rPr>
+          <w:t>4</w:t>
+        </w:r>
+      </w:fldSimple>
       <w:r>
         <w:t xml:space="preserve"> – Plano de verificação</w:t>
       </w:r>
@@ -4718,14 +4680,27 @@
         <w:lastRenderedPageBreak/>
         <w:t xml:space="preserve">Quadro </w:t>
       </w:r>
-      <w:fldSimple w:instr=" SEQ Quadro \* ARABIC ">
-        <w:r>
-          <w:rPr>
-            <w:noProof/>
-          </w:rPr>
-          <w:t>5</w:t>
-        </w:r>
-      </w:fldSimple>
+      <w:r>
+        <w:fldChar w:fldCharType="begin"/>
+      </w:r>
+      <w:r>
+        <w:instrText xml:space="preserve"> SEQ Quadro \* ARABIC </w:instrText>
+      </w:r>
+      <w:r>
+        <w:fldChar w:fldCharType="separate"/>
+      </w:r>
+      <w:r>
+        <w:rPr>
+          <w:noProof/>
+        </w:rPr>
+        <w:t>5</w:t>
+      </w:r>
+      <w:r>
+        <w:rPr>
+          <w:noProof/>
+        </w:rPr>
+        <w:fldChar w:fldCharType="end"/>
+      </w:r>
       <w:r>
         <w:t xml:space="preserve"> – Plano de avaliação</w:t>
       </w:r>
@@ -5436,14 +5411,27 @@
       <w:r>
         <w:t xml:space="preserve">Quadro </w:t>
       </w:r>
-      <w:fldSimple w:instr=" SEQ Quadro \* ARABIC ">
-        <w:r>
-          <w:rPr>
-            <w:noProof/>
-          </w:rPr>
-          <w:t>6</w:t>
-        </w:r>
-      </w:fldSimple>
+      <w:r>
+        <w:fldChar w:fldCharType="begin"/>
+      </w:r>
+      <w:r>
+        <w:instrText xml:space="preserve"> SEQ Quadro \* ARABIC </w:instrText>
+      </w:r>
+      <w:r>
+        <w:fldChar w:fldCharType="separate"/>
+      </w:r>
+      <w:r>
+        <w:rPr>
+          <w:noProof/>
+        </w:rPr>
+        <w:t>6</w:t>
+      </w:r>
+      <w:r>
+        <w:rPr>
+          <w:noProof/>
+        </w:rPr>
+        <w:fldChar w:fldCharType="end"/>
+      </w:r>
       <w:r>
         <w:t xml:space="preserve"> – Cronograma de execução</w:t>
       </w:r>
@@ -6821,14 +6809,27 @@
       <w:r>
         <w:t xml:space="preserve">Quadro </w:t>
       </w:r>
-      <w:fldSimple w:instr=" SEQ Quadro \* ARABIC ">
-        <w:r>
-          <w:rPr>
-            <w:noProof/>
-          </w:rPr>
-          <w:t>7</w:t>
-        </w:r>
-      </w:fldSimple>
+      <w:r>
+        <w:fldChar w:fldCharType="begin"/>
+      </w:r>
+      <w:r>
+        <w:instrText xml:space="preserve"> SEQ Quadro \* ARABIC </w:instrText>
+      </w:r>
+      <w:r>
+        <w:fldChar w:fldCharType="separate"/>
+      </w:r>
+      <w:r>
+        <w:rPr>
+          <w:noProof/>
+        </w:rPr>
+        <w:t>7</w:t>
+      </w:r>
+      <w:r>
+        <w:rPr>
+          <w:noProof/>
+        </w:rPr>
+        <w:fldChar w:fldCharType="end"/>
+      </w:r>
       <w:r>
         <w:t xml:space="preserve"> – Análise de riscos</w:t>
       </w:r>
@@ -7380,7 +7381,7 @@
       </w:r>
     </w:p>
     <w:sectPr>
-      <w:headerReference w:type="default" r:id="rId11"/>
+      <w:headerReference w:type="default" r:id="rId15"/>
       <w:pgSz w:w="11906" w:h="16838" w:code="9"/>
       <w:pgMar w:top="1701" w:right="1134" w:bottom="1134" w:left="1701" w:header="709" w:footer="709" w:gutter="0"/>
       <w:cols w:space="708"/>
@@ -13683,7 +13684,7 @@
 </file>
 
 <file path=customXml/itemProps1.xml><?xml version="1.0" encoding="utf-8"?>
-<ds:datastoreItem xmlns:ds="http://schemas.openxmlformats.org/officeDocument/2006/customXml" ds:itemID="{02928F23-3B51-4906-AE8C-25076F8F7EAF}">
+<ds:datastoreItem xmlns:ds="http://schemas.openxmlformats.org/officeDocument/2006/customXml" ds:itemID="{E90E5363-9DAA-4E56-92FC-79240C4BC309}">
   <ds:schemaRefs>
     <ds:schemaRef ds:uri="http://schemas.openxmlformats.org/officeDocument/2006/bibliography"/>
   </ds:schemaRefs>

--- a/Documentação/Relatório.docx
+++ b/Documentação/Relatório.docx
@@ -97,7 +97,13 @@
         <w:ind w:firstLine="0"/>
       </w:pPr>
       <w:r>
-        <w:t>Lucas Emanuel Silveira Batista</w:t>
+        <w:t xml:space="preserve">Lucas Emanuel </w:t>
+      </w:r>
+      <w:r>
+        <w:t xml:space="preserve">da </w:t>
+      </w:r>
+      <w:r>
+        <w:t>Silveira Batista</w:t>
       </w:r>
     </w:p>
     <w:p/>
@@ -2981,7 +2987,10 @@
         <w:t>2</w:t>
       </w:r>
       <w:r>
-        <w:t>: O protótipo terá 4 níveis para o controle de água.</w:t>
+        <w:t>: O protótipo terá 3</w:t>
+      </w:r>
+      <w:r>
+        <w:t xml:space="preserve"> níveis para o controle de água.</w:t>
       </w:r>
     </w:p>
     <w:p>
@@ -3227,7 +3236,13 @@
         <w:t>01:</w:t>
       </w:r>
       <w:r>
-        <w:t xml:space="preserve"> O aplicativo deverá dar suporte a notificações de alerta envidas pelo sistema</w:t>
+        <w:t xml:space="preserve"> O aplicativo deverá dar suporte a notificações de alerta envi</w:t>
+      </w:r>
+      <w:r>
+        <w:t>a</w:t>
+      </w:r>
+      <w:r>
+        <w:t>das pelo sistema</w:t>
       </w:r>
     </w:p>
     <w:p>
@@ -3245,7 +3260,13 @@
         <w:t xml:space="preserve">Os níveis de água serão </w:t>
       </w:r>
       <w:r>
-        <w:t>representados pelas porcentagens 15,35,50,85 respectivamente.</w:t>
+        <w:t xml:space="preserve">representados pelas porcentagens </w:t>
+      </w:r>
+      <w:r>
+        <w:t>10,50,80</w:t>
+      </w:r>
+      <w:r>
+        <w:t xml:space="preserve"> respectivamente.</w:t>
       </w:r>
     </w:p>
     <w:p>
@@ -3351,6 +3372,7 @@
         <w:rPr>
           <w:noProof/>
           <w:color w:val="FF0000"/>
+          <w:lang w:eastAsia="pt-BR"/>
         </w:rPr>
         <w:drawing>
           <wp:inline distT="0" distB="0" distL="0" distR="0" wp14:anchorId="5F1932ED" wp14:editId="6C202C35">
@@ -3412,10 +3434,6 @@
     <w:p>
       <w:pPr>
         <w:pStyle w:val="TTC-TextualTtuloNvel4"/>
-        <w:numPr>
-          <w:ilvl w:val="0"/>
-          <w:numId w:val="0"/>
-        </w:numPr>
         <w:rPr>
           <w:color w:val="FF0000"/>
         </w:rPr>
@@ -3427,9 +3445,10 @@
         <w:rPr>
           <w:noProof/>
           <w:color w:val="FF0000"/>
+          <w:lang w:eastAsia="pt-BR"/>
         </w:rPr>
         <w:drawing>
-          <wp:anchor distT="0" distB="0" distL="114300" distR="114300" simplePos="0" relativeHeight="251658240" behindDoc="0" locked="0" layoutInCell="1" allowOverlap="1" wp14:anchorId="73C64D3C" wp14:editId="1D6D29F5">
+          <wp:anchor distT="0" distB="0" distL="114300" distR="114300" simplePos="0" relativeHeight="251659264" behindDoc="0" locked="0" layoutInCell="1" allowOverlap="1" wp14:anchorId="47E3617D" wp14:editId="184D8000">
             <wp:simplePos x="1076325" y="6515100"/>
             <wp:positionH relativeFrom="margin">
               <wp:align>center</wp:align>
@@ -3437,10 +3456,10 @@
             <wp:positionV relativeFrom="margin">
               <wp:align>bottom</wp:align>
             </wp:positionV>
-            <wp:extent cx="5165725" cy="3105150"/>
-            <wp:effectExtent l="0" t="0" r="0" b="0"/>
+            <wp:extent cx="5372735" cy="3228975"/>
+            <wp:effectExtent l="0" t="0" r="0" b="9525"/>
             <wp:wrapSquare wrapText="bothSides"/>
-            <wp:docPr id="7" name="Imagem 7"/>
+            <wp:docPr id="3" name="Imagem 3"/>
             <wp:cNvGraphicFramePr>
               <a:graphicFrameLocks xmlns:a="http://schemas.openxmlformats.org/drawingml/2006/main" noChangeAspect="1"/>
             </wp:cNvGraphicFramePr>
@@ -3448,7 +3467,7 @@
               <a:graphicData uri="http://schemas.openxmlformats.org/drawingml/2006/picture">
                 <pic:pic xmlns:pic="http://schemas.openxmlformats.org/drawingml/2006/picture">
                   <pic:nvPicPr>
-                    <pic:cNvPr id="7" name="DS_ConsultaDados.png"/>
+                    <pic:cNvPr id="3" name="DS_ConsultaDados.png"/>
                     <pic:cNvPicPr/>
                   </pic:nvPicPr>
                   <pic:blipFill>
@@ -3460,7 +3479,7 @@
                   <pic:spPr>
                     <a:xfrm>
                       <a:off x="0" y="0"/>
-                      <a:ext cx="5165725" cy="3105150"/>
+                      <a:ext cx="5372735" cy="3228975"/>
                     </a:xfrm>
                     <a:prstGeom prst="rect">
                       <a:avLst/>
@@ -3476,9 +3495,16 @@
     <w:p>
       <w:pPr>
         <w:pStyle w:val="TTC-TextualTtuloNvel4"/>
+        <w:numPr>
+          <w:ilvl w:val="0"/>
+          <w:numId w:val="0"/>
+        </w:numPr>
       </w:pPr>
       <w:r>
         <w:lastRenderedPageBreak/>
+        <w:t xml:space="preserve">2.5.2.2 </w:t>
+      </w:r>
+      <w:r>
         <w:t>Emitir Relatório</w:t>
       </w:r>
     </w:p>
@@ -3497,6 +3523,7 @@
         <w:rPr>
           <w:noProof/>
           <w:color w:val="FF0000"/>
+          <w:lang w:eastAsia="pt-BR"/>
         </w:rPr>
         <w:drawing>
           <wp:inline distT="0" distB="0" distL="0" distR="0" wp14:anchorId="79B8001F" wp14:editId="126C7924">
@@ -3538,7 +3565,14 @@
     <w:p>
       <w:pPr>
         <w:pStyle w:val="TTC-TextualTtuloNvel4"/>
-      </w:pPr>
+        <w:numPr>
+          <w:ilvl w:val="0"/>
+          <w:numId w:val="0"/>
+        </w:numPr>
+      </w:pPr>
+      <w:r>
+        <w:t xml:space="preserve">2.5.2.3 </w:t>
+      </w:r>
       <w:r>
         <w:t>Visualiza Notificação</w:t>
       </w:r>
@@ -3558,12 +3592,21 @@
         <w:rPr>
           <w:noProof/>
           <w:color w:val="FF0000"/>
+          <w:lang w:eastAsia="pt-BR"/>
         </w:rPr>
         <w:drawing>
-          <wp:inline distT="0" distB="0" distL="0" distR="0" wp14:anchorId="004A3C8D" wp14:editId="24EBC619">
+          <wp:anchor distT="0" distB="0" distL="114300" distR="114300" simplePos="0" relativeHeight="251660288" behindDoc="0" locked="0" layoutInCell="1" allowOverlap="1" wp14:anchorId="584F9DED" wp14:editId="38AA1FCA">
+            <wp:simplePos x="0" y="0"/>
+            <wp:positionH relativeFrom="margin">
+              <wp:align>center</wp:align>
+            </wp:positionH>
+            <wp:positionV relativeFrom="paragraph">
+              <wp:posOffset>290830</wp:posOffset>
+            </wp:positionV>
             <wp:extent cx="5372850" cy="3229426"/>
             <wp:effectExtent l="0" t="0" r="0" b="9525"/>
-            <wp:docPr id="8" name="Imagem 8"/>
+            <wp:wrapSquare wrapText="bothSides"/>
+            <wp:docPr id="4" name="Imagem 4" descr="Uma imagem contendo mapa, texto&#10;&#10;Descrição gerada automaticamente"/>
             <wp:cNvGraphicFramePr>
               <a:graphicFrameLocks xmlns:a="http://schemas.openxmlformats.org/drawingml/2006/main" noChangeAspect="1"/>
             </wp:cNvGraphicFramePr>
@@ -3571,7 +3614,7 @@
               <a:graphicData uri="http://schemas.openxmlformats.org/drawingml/2006/picture">
                 <pic:pic xmlns:pic="http://schemas.openxmlformats.org/drawingml/2006/picture">
                   <pic:nvPicPr>
-                    <pic:cNvPr id="8" name="DS_Notificacao.png"/>
+                    <pic:cNvPr id="4" name="DS_Notificacao.png"/>
                     <pic:cNvPicPr/>
                   </pic:nvPicPr>
                   <pic:blipFill>
@@ -3592,7 +3635,7 @@
                 </pic:pic>
               </a:graphicData>
             </a:graphic>
-          </wp:inline>
+          </wp:anchor>
         </w:drawing>
       </w:r>
     </w:p>
@@ -3626,12 +3669,7 @@
         <w:t xml:space="preserve">Apresente uma </w:t>
       </w:r>
       <w:r>
-        <w:t>listagem dos recursos necessários para o desenvolvimento do protótipo, identificação dos seus custos e da real disponibilida</w:t>
-      </w:r>
-      <w:bookmarkStart w:id="22" w:name="_GoBack"/>
-      <w:bookmarkEnd w:id="22"/>
-      <w:r>
-        <w:t xml:space="preserve">de para construção do protótipo, conforme </w:t>
+        <w:t xml:space="preserve">listagem dos recursos necessários para o desenvolvimento do protótipo, identificação dos seus custos e da real disponibilidade para construção do protótipo, conforme </w:t>
       </w:r>
       <w:r>
         <w:t>quadro</w:t>
@@ -3921,9 +3959,23 @@
             </w:pPr>
             <w:r>
               <w:rPr>
-                <w:sz w:val="22"/>
-              </w:rPr>
-              <w:t>Sensor capacitivo</w:t>
+                <w:rFonts w:ascii="Arial" w:hAnsi="Arial" w:cs="Arial"/>
+                <w:color w:val="000000"/>
+                <w:sz w:val="20"/>
+                <w:szCs w:val="20"/>
+                <w:shd w:val="clear" w:color="auto" w:fill="F3F3F3"/>
+              </w:rPr>
+              <w:t xml:space="preserve">Sensor de </w:t>
+            </w:r>
+            <w:r>
+              <w:rPr>
+                <w:rFonts w:ascii="Arial" w:hAnsi="Arial" w:cs="Arial"/>
+                <w:color w:val="000000"/>
+                <w:sz w:val="20"/>
+                <w:szCs w:val="20"/>
+                <w:shd w:val="clear" w:color="auto" w:fill="F3F3F3"/>
+              </w:rPr>
+              <w:t>capacitivo</w:t>
             </w:r>
           </w:p>
         </w:tc>
@@ -3946,7 +3998,13 @@
               <w:rPr>
                 <w:sz w:val="22"/>
               </w:rPr>
-              <w:t>01</w:t>
+              <w:t>0</w:t>
+            </w:r>
+            <w:r>
+              <w:rPr>
+                <w:sz w:val="22"/>
+              </w:rPr>
+              <w:t>3</w:t>
             </w:r>
           </w:p>
         </w:tc>
@@ -4013,6 +4071,12 @@
                 <w:sz w:val="22"/>
               </w:rPr>
             </w:pPr>
+            <w:r>
+              <w:rPr>
+                <w:sz w:val="22"/>
+              </w:rPr>
+              <w:t>Fonte 12V/2.5A DC</w:t>
+            </w:r>
           </w:p>
         </w:tc>
         <w:tc>
@@ -4030,6 +4094,12 @@
                 <w:sz w:val="22"/>
               </w:rPr>
             </w:pPr>
+            <w:r>
+              <w:rPr>
+                <w:sz w:val="22"/>
+              </w:rPr>
+              <w:t>01</w:t>
+            </w:r>
           </w:p>
         </w:tc>
         <w:tc>
@@ -4047,6 +4117,12 @@
                 <w:sz w:val="22"/>
               </w:rPr>
             </w:pPr>
+            <w:r>
+              <w:rPr>
+                <w:sz w:val="22"/>
+              </w:rPr>
+              <w:t>Sim</w:t>
+            </w:r>
           </w:p>
         </w:tc>
         <w:tc>
@@ -4064,76 +4140,12 @@
                 <w:sz w:val="22"/>
               </w:rPr>
             </w:pPr>
-          </w:p>
-        </w:tc>
-      </w:tr>
-      <w:tr>
-        <w:tc>
-          <w:tcPr>
-            <w:tcW w:w="3235" w:type="dxa"/>
-            <w:vAlign w:val="center"/>
-          </w:tcPr>
-          <w:p>
-            <w:pPr>
-              <w:keepNext/>
-              <w:spacing w:line="240" w:lineRule="auto"/>
-              <w:ind w:firstLine="0"/>
-              <w:jc w:val="left"/>
-              <w:rPr>
-                <w:sz w:val="22"/>
-              </w:rPr>
-            </w:pPr>
-          </w:p>
-        </w:tc>
-        <w:tc>
-          <w:tcPr>
-            <w:tcW w:w="720" w:type="dxa"/>
-            <w:vAlign w:val="center"/>
-          </w:tcPr>
-          <w:p>
-            <w:pPr>
-              <w:keepNext/>
-              <w:spacing w:line="240" w:lineRule="auto"/>
-              <w:ind w:firstLine="0"/>
-              <w:jc w:val="center"/>
-              <w:rPr>
-                <w:sz w:val="22"/>
-              </w:rPr>
-            </w:pPr>
-          </w:p>
-        </w:tc>
-        <w:tc>
-          <w:tcPr>
-            <w:tcW w:w="1800" w:type="dxa"/>
-            <w:vAlign w:val="center"/>
-          </w:tcPr>
-          <w:p>
-            <w:pPr>
-              <w:keepNext/>
-              <w:spacing w:line="240" w:lineRule="auto"/>
-              <w:ind w:firstLine="0"/>
-              <w:jc w:val="center"/>
-              <w:rPr>
-                <w:sz w:val="22"/>
-              </w:rPr>
-            </w:pPr>
-          </w:p>
-        </w:tc>
-        <w:tc>
-          <w:tcPr>
-            <w:tcW w:w="1800" w:type="dxa"/>
-            <w:vAlign w:val="center"/>
-          </w:tcPr>
-          <w:p>
-            <w:pPr>
-              <w:keepNext/>
-              <w:spacing w:line="240" w:lineRule="auto"/>
-              <w:ind w:firstLine="0"/>
-              <w:jc w:val="center"/>
-              <w:rPr>
-                <w:sz w:val="22"/>
-              </w:rPr>
-            </w:pPr>
+            <w:r>
+              <w:rPr>
+                <w:sz w:val="22"/>
+              </w:rPr>
+              <w:t>Alunos</w:t>
+            </w:r>
           </w:p>
         </w:tc>
       </w:tr>
@@ -4148,11 +4160,11 @@
         <w:pStyle w:val="TTC-TextualTtuloNvel2"/>
         <w:outlineLvl w:val="1"/>
       </w:pPr>
-      <w:bookmarkStart w:id="23" w:name="_Toc469904142"/>
+      <w:bookmarkStart w:id="22" w:name="_Toc469904142"/>
       <w:r>
         <w:t>PLANEJAMENTO</w:t>
       </w:r>
-      <w:bookmarkEnd w:id="23"/>
+      <w:bookmarkEnd w:id="22"/>
     </w:p>
     <w:p>
       <w:pPr>
@@ -4161,7 +4173,7 @@
       <w:r>
         <w:t>Nesta seção, apresente o planejamento de como o sistema será implementado (prototipado) e verificado, definindo desde já como será conferido o atendimento aos requisitos do sistema</w:t>
       </w:r>
-      <w:bookmarkStart w:id="24" w:name="_Toc452725844"/>
+      <w:bookmarkStart w:id="23" w:name="_Toc452725844"/>
       <w:r>
         <w:t xml:space="preserve"> por meio de testes unitários e de integração.</w:t>
       </w:r>
@@ -4187,19 +4199,53 @@
     <w:p>
       <w:pPr>
         <w:pStyle w:val="Legenda"/>
-      </w:pPr>
-      <w:r>
+        <w:rPr>
+          <w:color w:val="auto"/>
+        </w:rPr>
+      </w:pPr>
+      <w:r>
+        <w:rPr>
+          <w:color w:val="auto"/>
+        </w:rPr>
+        <w:lastRenderedPageBreak/>
         <w:t xml:space="preserve">Quadro </w:t>
       </w:r>
-      <w:fldSimple w:instr=" SEQ Quadro \* ARABIC ">
-        <w:r>
-          <w:rPr>
-            <w:noProof/>
-          </w:rPr>
-          <w:t>4</w:t>
-        </w:r>
-      </w:fldSimple>
-      <w:r>
+      <w:r>
+        <w:rPr>
+          <w:color w:val="auto"/>
+        </w:rPr>
+        <w:fldChar w:fldCharType="begin"/>
+      </w:r>
+      <w:r>
+        <w:rPr>
+          <w:color w:val="auto"/>
+        </w:rPr>
+        <w:instrText xml:space="preserve"> SEQ Quadro \* ARABIC </w:instrText>
+      </w:r>
+      <w:r>
+        <w:rPr>
+          <w:color w:val="auto"/>
+        </w:rPr>
+        <w:fldChar w:fldCharType="separate"/>
+      </w:r>
+      <w:r>
+        <w:rPr>
+          <w:noProof/>
+          <w:color w:val="auto"/>
+        </w:rPr>
+        <w:t>4</w:t>
+      </w:r>
+      <w:r>
+        <w:rPr>
+          <w:noProof/>
+          <w:color w:val="auto"/>
+        </w:rPr>
+        <w:fldChar w:fldCharType="end"/>
+      </w:r>
+      <w:r>
+        <w:rPr>
+          <w:color w:val="auto"/>
+        </w:rPr>
         <w:t xml:space="preserve"> – Plano de verificação</w:t>
       </w:r>
     </w:p>
@@ -4338,6 +4384,36 @@
                 <w:sz w:val="22"/>
               </w:rPr>
             </w:pPr>
+            <w:r>
+              <w:rPr>
+                <w:sz w:val="22"/>
+              </w:rPr>
+              <w:t xml:space="preserve">Para a verificação deste requisito, os dados serão </w:t>
+            </w:r>
+            <w:r>
+              <w:rPr>
+                <w:sz w:val="22"/>
+              </w:rPr>
+              <w:t>solicitados</w:t>
+            </w:r>
+            <w:r>
+              <w:rPr>
+                <w:sz w:val="22"/>
+              </w:rPr>
+              <w:t xml:space="preserve"> do servidor web pelo aplicativo </w:t>
+            </w:r>
+            <w:r>
+              <w:rPr>
+                <w:sz w:val="22"/>
+              </w:rPr>
+              <w:t>ou</w:t>
+            </w:r>
+            <w:r>
+              <w:rPr>
+                <w:sz w:val="22"/>
+              </w:rPr>
+              <w:t xml:space="preserve"> pela página web e comparados com a situação real.</w:t>
+            </w:r>
           </w:p>
         </w:tc>
         <w:tc>
@@ -4355,6 +4431,18 @@
                 <w:sz w:val="22"/>
               </w:rPr>
             </w:pPr>
+            <w:r>
+              <w:rPr>
+                <w:sz w:val="22"/>
+              </w:rPr>
+              <w:t>Estado dos sensores</w:t>
+            </w:r>
+            <w:r>
+              <w:rPr>
+                <w:sz w:val="22"/>
+              </w:rPr>
+              <w:t xml:space="preserve"> </w:t>
+            </w:r>
           </w:p>
         </w:tc>
       </w:tr>
@@ -4396,6 +4484,12 @@
                 <w:sz w:val="22"/>
               </w:rPr>
             </w:pPr>
+            <w:r>
+              <w:rPr>
+                <w:sz w:val="22"/>
+              </w:rPr>
+              <w:t>Será realizado uma requisição através do navegador ou aplicativo, solicitando o nível atual de água na caixa</w:t>
+            </w:r>
           </w:p>
         </w:tc>
         <w:tc>
@@ -4413,6 +4507,12 @@
                 <w:sz w:val="22"/>
               </w:rPr>
             </w:pPr>
+            <w:r>
+              <w:rPr>
+                <w:sz w:val="22"/>
+              </w:rPr>
+              <w:t>Porcentagem de nível de agua na caixa</w:t>
+            </w:r>
           </w:p>
         </w:tc>
       </w:tr>
@@ -4435,7 +4535,7 @@
               <w:rPr>
                 <w:sz w:val="22"/>
               </w:rPr>
-              <w:t>...</w:t>
+              <w:t>RF03</w:t>
             </w:r>
           </w:p>
         </w:tc>
@@ -4454,6 +4554,12 @@
                 <w:sz w:val="22"/>
               </w:rPr>
             </w:pPr>
+            <w:r>
+              <w:rPr>
+                <w:sz w:val="22"/>
+              </w:rPr>
+              <w:t xml:space="preserve">O teste será realizado em recipiente de menor escala com o nível de água crítico, isto é, com pouca água. O sensor presente neste nível notificará a situação atual. </w:t>
+            </w:r>
           </w:p>
         </w:tc>
         <w:tc>
@@ -4471,6 +4577,12 @@
                 <w:sz w:val="22"/>
               </w:rPr>
             </w:pPr>
+            <w:r>
+              <w:rPr>
+                <w:sz w:val="22"/>
+              </w:rPr>
+              <w:t>Alerta  sonoro na central de controle</w:t>
+            </w:r>
           </w:p>
         </w:tc>
       </w:tr>
@@ -4482,6 +4594,9 @@
           <w:p>
             <w:pPr>
               <w:keepNext/>
+              <w:tabs>
+                <w:tab w:val="left" w:pos="420"/>
+              </w:tabs>
               <w:spacing w:line="240" w:lineRule="auto"/>
               <w:ind w:firstLine="0"/>
               <w:jc w:val="left"/>
@@ -4493,7 +4608,7 @@
               <w:rPr>
                 <w:sz w:val="22"/>
               </w:rPr>
-              <w:t>RNF01</w:t>
+              <w:t>RF04</w:t>
             </w:r>
           </w:p>
         </w:tc>
@@ -4512,6 +4627,12 @@
                 <w:sz w:val="22"/>
               </w:rPr>
             </w:pPr>
+            <w:r>
+              <w:rPr>
+                <w:sz w:val="22"/>
+              </w:rPr>
+              <w:t>Para a verificação deste requisito, os dados serão solicitados do servidor web pelo aplicativo ou pela página web e comparados com a situação real.</w:t>
+            </w:r>
           </w:p>
         </w:tc>
         <w:tc>
@@ -4529,6 +4650,12 @@
                 <w:sz w:val="22"/>
               </w:rPr>
             </w:pPr>
+            <w:r>
+              <w:rPr>
+                <w:sz w:val="22"/>
+              </w:rPr>
+              <w:t xml:space="preserve">Relatório pelo período definido </w:t>
+            </w:r>
           </w:p>
         </w:tc>
       </w:tr>
@@ -4551,7 +4678,7 @@
               <w:rPr>
                 <w:sz w:val="22"/>
               </w:rPr>
-              <w:t>RNF02</w:t>
+              <w:t>RNF01</w:t>
             </w:r>
           </w:p>
         </w:tc>
@@ -4570,6 +4697,12 @@
                 <w:sz w:val="22"/>
               </w:rPr>
             </w:pPr>
+            <w:r>
+              <w:rPr>
+                <w:sz w:val="22"/>
+              </w:rPr>
+              <w:t>Será realizado leituras nas saídas digitais dos sensores que deverão estar em nível alto quando existe água em sua frente, e nível baixo quando há sinal de água.</w:t>
+            </w:r>
           </w:p>
         </w:tc>
         <w:tc>
@@ -4587,6 +4720,12 @@
                 <w:sz w:val="22"/>
               </w:rPr>
             </w:pPr>
+            <w:r>
+              <w:rPr>
+                <w:sz w:val="22"/>
+              </w:rPr>
+              <w:t>O sensor deve emitir uma capacitância diferente para ausência e presença de água</w:t>
+            </w:r>
           </w:p>
         </w:tc>
       </w:tr>
@@ -4609,7 +4748,7 @@
               <w:rPr>
                 <w:sz w:val="22"/>
               </w:rPr>
-              <w:t>...</w:t>
+              <w:t>RNF02</w:t>
             </w:r>
           </w:p>
         </w:tc>
@@ -4628,6 +4767,18 @@
                 <w:sz w:val="22"/>
               </w:rPr>
             </w:pPr>
+            <w:r>
+              <w:rPr>
+                <w:sz w:val="22"/>
+              </w:rPr>
+              <w:t xml:space="preserve">Os sensores serão dispostos na caixa d’água nos níveis: baixo, médio e alto. </w:t>
+            </w:r>
+            <w:r>
+              <w:rPr>
+                <w:sz w:val="22"/>
+              </w:rPr>
+              <w:t xml:space="preserve">A caixa será enchida com água e esvaziada </w:t>
+            </w:r>
           </w:p>
         </w:tc>
         <w:tc>
@@ -4645,6 +4796,18 @@
                 <w:sz w:val="22"/>
               </w:rPr>
             </w:pPr>
+            <w:r>
+              <w:rPr>
+                <w:sz w:val="22"/>
+              </w:rPr>
+              <w:t>Os sensores capacitivos devem responder corretamente</w:t>
+            </w:r>
+            <w:r>
+              <w:rPr>
+                <w:sz w:val="22"/>
+              </w:rPr>
+              <w:t xml:space="preserve"> no nível respectivo.</w:t>
+            </w:r>
           </w:p>
         </w:tc>
       </w:tr>
@@ -4675,36 +4838,58 @@
     <w:p>
       <w:pPr>
         <w:pStyle w:val="Legenda"/>
-      </w:pPr>
-      <w:r>
-        <w:lastRenderedPageBreak/>
+        <w:rPr>
+          <w:color w:val="auto"/>
+        </w:rPr>
+      </w:pPr>
+      <w:r>
+        <w:rPr>
+          <w:color w:val="auto"/>
+        </w:rPr>
         <w:t xml:space="preserve">Quadro </w:t>
       </w:r>
       <w:r>
+        <w:rPr>
+          <w:color w:val="auto"/>
+        </w:rPr>
         <w:fldChar w:fldCharType="begin"/>
       </w:r>
       <w:r>
+        <w:rPr>
+          <w:color w:val="auto"/>
+        </w:rPr>
         <w:instrText xml:space="preserve"> SEQ Quadro \* ARABIC </w:instrText>
       </w:r>
       <w:r>
+        <w:rPr>
+          <w:color w:val="auto"/>
+        </w:rPr>
         <w:fldChar w:fldCharType="separate"/>
       </w:r>
       <w:r>
         <w:rPr>
           <w:noProof/>
+          <w:color w:val="auto"/>
         </w:rPr>
         <w:t>5</w:t>
       </w:r>
       <w:r>
         <w:rPr>
           <w:noProof/>
+          <w:color w:val="auto"/>
         </w:rPr>
         <w:fldChar w:fldCharType="end"/>
       </w:r>
       <w:r>
+        <w:rPr>
+          <w:color w:val="auto"/>
+        </w:rPr>
         <w:t xml:space="preserve"> – Plano de avaliação</w:t>
       </w:r>
       <w:r>
+        <w:rPr>
+          <w:color w:val="auto"/>
+        </w:rPr>
         <w:t xml:space="preserve"> </w:t>
       </w:r>
     </w:p>
@@ -4836,6 +5021,12 @@
                 <w:sz w:val="22"/>
               </w:rPr>
             </w:pPr>
+            <w:r>
+              <w:rPr>
+                <w:sz w:val="22"/>
+              </w:rPr>
+              <w:t>Utilizar multímetro para medir a corrente na entrada do circuito</w:t>
+            </w:r>
           </w:p>
         </w:tc>
         <w:tc>
@@ -4853,6 +5044,12 @@
                 <w:sz w:val="22"/>
               </w:rPr>
             </w:pPr>
+            <w:r>
+              <w:rPr>
+                <w:sz w:val="22"/>
+              </w:rPr>
+              <w:t>Consumo menor que 500mAh</w:t>
+            </w:r>
           </w:p>
         </w:tc>
       </w:tr>
@@ -4894,6 +5091,12 @@
                 <w:sz w:val="22"/>
               </w:rPr>
             </w:pPr>
+            <w:r>
+              <w:rPr>
+                <w:sz w:val="22"/>
+              </w:rPr>
+              <w:t>Com os dados da tensão de operação e corrente, é realizado cálculos para saber a potência dissipada pelo sistema embarcado</w:t>
+            </w:r>
           </w:p>
         </w:tc>
         <w:tc>
@@ -4911,6 +5114,12 @@
                 <w:sz w:val="22"/>
               </w:rPr>
             </w:pPr>
+            <w:r>
+              <w:rPr>
+                <w:sz w:val="22"/>
+              </w:rPr>
+              <w:t>Potência média de 6W</w:t>
+            </w:r>
           </w:p>
         </w:tc>
       </w:tr>
@@ -4952,6 +5161,12 @@
                 <w:sz w:val="22"/>
               </w:rPr>
             </w:pPr>
+            <w:r>
+              <w:rPr>
+                <w:sz w:val="22"/>
+              </w:rPr>
+              <w:t>Realizado cálculos com valores obtidos através das medições anteriores</w:t>
+            </w:r>
           </w:p>
         </w:tc>
         <w:tc>
@@ -4969,6 +5184,12 @@
                 <w:sz w:val="22"/>
               </w:rPr>
             </w:pPr>
+            <w:r>
+              <w:rPr>
+                <w:sz w:val="22"/>
+              </w:rPr>
+              <w:t>Energia média 0,00235kWh</w:t>
+            </w:r>
           </w:p>
         </w:tc>
       </w:tr>
@@ -5030,371 +5251,17 @@
           </w:p>
         </w:tc>
       </w:tr>
-      <w:tr>
-        <w:tc>
-          <w:tcPr>
-            <w:tcW w:w="1975" w:type="dxa"/>
-          </w:tcPr>
-          <w:p>
-            <w:pPr>
-              <w:keepNext/>
-              <w:spacing w:line="240" w:lineRule="auto"/>
-              <w:ind w:firstLine="0"/>
-              <w:jc w:val="left"/>
-              <w:rPr>
-                <w:sz w:val="22"/>
-              </w:rPr>
-            </w:pPr>
-            <w:r>
-              <w:rPr>
-                <w:sz w:val="22"/>
-              </w:rPr>
-              <w:t>Vazão</w:t>
-            </w:r>
-          </w:p>
-        </w:tc>
-        <w:tc>
-          <w:tcPr>
-            <w:tcW w:w="4410" w:type="dxa"/>
-            <w:vAlign w:val="center"/>
-          </w:tcPr>
-          <w:p>
-            <w:pPr>
-              <w:keepNext/>
-              <w:spacing w:line="240" w:lineRule="auto"/>
-              <w:ind w:firstLine="0"/>
-              <w:jc w:val="left"/>
-              <w:rPr>
-                <w:sz w:val="22"/>
-              </w:rPr>
-            </w:pPr>
-          </w:p>
-        </w:tc>
-        <w:tc>
-          <w:tcPr>
-            <w:tcW w:w="2610" w:type="dxa"/>
-            <w:vAlign w:val="center"/>
-          </w:tcPr>
-          <w:p>
-            <w:pPr>
-              <w:keepNext/>
-              <w:spacing w:line="240" w:lineRule="auto"/>
-              <w:ind w:firstLine="0"/>
-              <w:jc w:val="left"/>
-              <w:rPr>
-                <w:sz w:val="22"/>
-              </w:rPr>
-            </w:pPr>
-          </w:p>
-        </w:tc>
-      </w:tr>
-      <w:tr>
-        <w:tc>
-          <w:tcPr>
-            <w:tcW w:w="1975" w:type="dxa"/>
-          </w:tcPr>
-          <w:p>
-            <w:pPr>
-              <w:keepNext/>
-              <w:spacing w:line="240" w:lineRule="auto"/>
-              <w:ind w:firstLine="0"/>
-              <w:jc w:val="left"/>
-              <w:rPr>
-                <w:sz w:val="22"/>
-              </w:rPr>
-            </w:pPr>
-            <w:r>
-              <w:rPr>
-                <w:sz w:val="22"/>
-              </w:rPr>
-              <w:t>Peso</w:t>
-            </w:r>
-          </w:p>
-        </w:tc>
-        <w:tc>
-          <w:tcPr>
-            <w:tcW w:w="4410" w:type="dxa"/>
-            <w:vAlign w:val="center"/>
-          </w:tcPr>
-          <w:p>
-            <w:pPr>
-              <w:keepNext/>
-              <w:spacing w:line="240" w:lineRule="auto"/>
-              <w:ind w:firstLine="0"/>
-              <w:jc w:val="left"/>
-              <w:rPr>
-                <w:sz w:val="22"/>
-              </w:rPr>
-            </w:pPr>
-          </w:p>
-        </w:tc>
-        <w:tc>
-          <w:tcPr>
-            <w:tcW w:w="2610" w:type="dxa"/>
-            <w:vAlign w:val="center"/>
-          </w:tcPr>
-          <w:p>
-            <w:pPr>
-              <w:keepNext/>
-              <w:spacing w:line="240" w:lineRule="auto"/>
-              <w:ind w:firstLine="0"/>
-              <w:jc w:val="left"/>
-              <w:rPr>
-                <w:sz w:val="22"/>
-              </w:rPr>
-            </w:pPr>
-          </w:p>
-        </w:tc>
-      </w:tr>
-      <w:tr>
-        <w:tc>
-          <w:tcPr>
-            <w:tcW w:w="1975" w:type="dxa"/>
-          </w:tcPr>
-          <w:p>
-            <w:pPr>
-              <w:keepNext/>
-              <w:spacing w:line="240" w:lineRule="auto"/>
-              <w:ind w:firstLine="0"/>
-              <w:jc w:val="left"/>
-              <w:rPr>
-                <w:sz w:val="22"/>
-              </w:rPr>
-            </w:pPr>
-            <w:r>
-              <w:rPr>
-                <w:sz w:val="22"/>
-              </w:rPr>
-              <w:t>Altura</w:t>
-            </w:r>
-          </w:p>
-        </w:tc>
-        <w:tc>
-          <w:tcPr>
-            <w:tcW w:w="4410" w:type="dxa"/>
-            <w:vAlign w:val="center"/>
-          </w:tcPr>
-          <w:p>
-            <w:pPr>
-              <w:keepNext/>
-              <w:spacing w:line="240" w:lineRule="auto"/>
-              <w:ind w:firstLine="0"/>
-              <w:jc w:val="left"/>
-              <w:rPr>
-                <w:sz w:val="22"/>
-              </w:rPr>
-            </w:pPr>
-          </w:p>
-        </w:tc>
-        <w:tc>
-          <w:tcPr>
-            <w:tcW w:w="2610" w:type="dxa"/>
-            <w:vAlign w:val="center"/>
-          </w:tcPr>
-          <w:p>
-            <w:pPr>
-              <w:keepNext/>
-              <w:spacing w:line="240" w:lineRule="auto"/>
-              <w:ind w:firstLine="0"/>
-              <w:jc w:val="left"/>
-              <w:rPr>
-                <w:sz w:val="22"/>
-              </w:rPr>
-            </w:pPr>
-          </w:p>
-        </w:tc>
-      </w:tr>
-      <w:tr>
-        <w:tc>
-          <w:tcPr>
-            <w:tcW w:w="1975" w:type="dxa"/>
-          </w:tcPr>
-          <w:p>
-            <w:pPr>
-              <w:keepNext/>
-              <w:spacing w:line="240" w:lineRule="auto"/>
-              <w:ind w:firstLine="0"/>
-              <w:jc w:val="left"/>
-              <w:rPr>
-                <w:sz w:val="22"/>
-              </w:rPr>
-            </w:pPr>
-            <w:r>
-              <w:rPr>
-                <w:sz w:val="22"/>
-              </w:rPr>
-              <w:t>Largura</w:t>
-            </w:r>
-          </w:p>
-        </w:tc>
-        <w:tc>
-          <w:tcPr>
-            <w:tcW w:w="4410" w:type="dxa"/>
-            <w:vAlign w:val="center"/>
-          </w:tcPr>
-          <w:p>
-            <w:pPr>
-              <w:keepNext/>
-              <w:spacing w:line="240" w:lineRule="auto"/>
-              <w:ind w:firstLine="0"/>
-              <w:jc w:val="left"/>
-              <w:rPr>
-                <w:sz w:val="22"/>
-              </w:rPr>
-            </w:pPr>
-          </w:p>
-        </w:tc>
-        <w:tc>
-          <w:tcPr>
-            <w:tcW w:w="2610" w:type="dxa"/>
-            <w:vAlign w:val="center"/>
-          </w:tcPr>
-          <w:p>
-            <w:pPr>
-              <w:keepNext/>
-              <w:spacing w:line="240" w:lineRule="auto"/>
-              <w:ind w:firstLine="0"/>
-              <w:jc w:val="left"/>
-              <w:rPr>
-                <w:sz w:val="22"/>
-              </w:rPr>
-            </w:pPr>
-            <w:r>
-              <w:rPr>
-                <w:sz w:val="22"/>
-              </w:rPr>
-              <w:tab/>
-            </w:r>
-          </w:p>
-        </w:tc>
-      </w:tr>
-      <w:tr>
-        <w:tc>
-          <w:tcPr>
-            <w:tcW w:w="1975" w:type="dxa"/>
-          </w:tcPr>
-          <w:p>
-            <w:pPr>
-              <w:keepNext/>
-              <w:spacing w:line="240" w:lineRule="auto"/>
-              <w:ind w:firstLine="0"/>
-              <w:jc w:val="left"/>
-              <w:rPr>
-                <w:sz w:val="22"/>
-              </w:rPr>
-            </w:pPr>
-            <w:r>
-              <w:rPr>
-                <w:sz w:val="22"/>
-              </w:rPr>
-              <w:t>Profundidade</w:t>
-            </w:r>
-          </w:p>
-        </w:tc>
-        <w:tc>
-          <w:tcPr>
-            <w:tcW w:w="4410" w:type="dxa"/>
-            <w:vAlign w:val="center"/>
-          </w:tcPr>
-          <w:p>
-            <w:pPr>
-              <w:keepNext/>
-              <w:spacing w:line="240" w:lineRule="auto"/>
-              <w:ind w:firstLine="0"/>
-              <w:jc w:val="left"/>
-              <w:rPr>
-                <w:sz w:val="22"/>
-              </w:rPr>
-            </w:pPr>
-          </w:p>
-        </w:tc>
-        <w:tc>
-          <w:tcPr>
-            <w:tcW w:w="2610" w:type="dxa"/>
-            <w:vAlign w:val="center"/>
-          </w:tcPr>
-          <w:p>
-            <w:pPr>
-              <w:keepNext/>
-              <w:spacing w:line="240" w:lineRule="auto"/>
-              <w:ind w:firstLine="0"/>
-              <w:jc w:val="left"/>
-              <w:rPr>
-                <w:sz w:val="22"/>
-              </w:rPr>
-            </w:pPr>
-          </w:p>
-        </w:tc>
-      </w:tr>
-      <w:tr>
-        <w:tc>
-          <w:tcPr>
-            <w:tcW w:w="1975" w:type="dxa"/>
-          </w:tcPr>
-          <w:p>
-            <w:pPr>
-              <w:keepNext/>
-              <w:spacing w:line="240" w:lineRule="auto"/>
-              <w:ind w:firstLine="0"/>
-              <w:jc w:val="left"/>
-              <w:rPr>
-                <w:sz w:val="22"/>
-              </w:rPr>
-            </w:pPr>
-            <w:r>
-              <w:rPr>
-                <w:sz w:val="22"/>
-              </w:rPr>
-              <w:t>...</w:t>
-            </w:r>
-          </w:p>
-        </w:tc>
-        <w:tc>
-          <w:tcPr>
-            <w:tcW w:w="4410" w:type="dxa"/>
-            <w:vAlign w:val="center"/>
-          </w:tcPr>
-          <w:p>
-            <w:pPr>
-              <w:keepNext/>
-              <w:spacing w:line="240" w:lineRule="auto"/>
-              <w:ind w:firstLine="0"/>
-              <w:jc w:val="left"/>
-              <w:rPr>
-                <w:sz w:val="22"/>
-              </w:rPr>
-            </w:pPr>
-          </w:p>
-        </w:tc>
-        <w:tc>
-          <w:tcPr>
-            <w:tcW w:w="2610" w:type="dxa"/>
-            <w:vAlign w:val="center"/>
-          </w:tcPr>
-          <w:p>
-            <w:pPr>
-              <w:keepNext/>
-              <w:spacing w:line="240" w:lineRule="auto"/>
-              <w:ind w:firstLine="0"/>
-              <w:jc w:val="left"/>
-              <w:rPr>
-                <w:sz w:val="22"/>
-              </w:rPr>
-            </w:pPr>
-          </w:p>
-        </w:tc>
-      </w:tr>
     </w:tbl>
     <w:p>
       <w:pPr>
         <w:pStyle w:val="TTC-TextualTtuloNvel2"/>
         <w:outlineLvl w:val="1"/>
       </w:pPr>
-      <w:bookmarkStart w:id="25" w:name="_Toc469904143"/>
+      <w:bookmarkStart w:id="24" w:name="_Toc469904143"/>
       <w:r>
         <w:t>CRONOGRAMA</w:t>
       </w:r>
-      <w:bookmarkEnd w:id="25"/>
+      <w:bookmarkEnd w:id="24"/>
     </w:p>
     <w:p>
       <w:pPr>
@@ -5407,32 +5274,53 @@
     <w:p>
       <w:pPr>
         <w:pStyle w:val="Legenda"/>
-      </w:pPr>
-      <w:r>
+        <w:rPr>
+          <w:color w:val="auto"/>
+        </w:rPr>
+      </w:pPr>
+      <w:r>
+        <w:rPr>
+          <w:color w:val="auto"/>
+        </w:rPr>
+        <w:lastRenderedPageBreak/>
         <w:t xml:space="preserve">Quadro </w:t>
       </w:r>
       <w:r>
+        <w:rPr>
+          <w:color w:val="auto"/>
+        </w:rPr>
         <w:fldChar w:fldCharType="begin"/>
       </w:r>
       <w:r>
+        <w:rPr>
+          <w:color w:val="auto"/>
+        </w:rPr>
         <w:instrText xml:space="preserve"> SEQ Quadro \* ARABIC </w:instrText>
       </w:r>
       <w:r>
+        <w:rPr>
+          <w:color w:val="auto"/>
+        </w:rPr>
         <w:fldChar w:fldCharType="separate"/>
       </w:r>
       <w:r>
         <w:rPr>
           <w:noProof/>
+          <w:color w:val="auto"/>
         </w:rPr>
         <w:t>6</w:t>
       </w:r>
       <w:r>
         <w:rPr>
           <w:noProof/>
+          <w:color w:val="auto"/>
         </w:rPr>
         <w:fldChar w:fldCharType="end"/>
       </w:r>
       <w:r>
+        <w:rPr>
+          <w:color w:val="auto"/>
+        </w:rPr>
         <w:t xml:space="preserve"> – Cronograma de execução</w:t>
       </w:r>
     </w:p>
@@ -5461,7 +5349,7 @@
             <w:shd w:val="clear" w:color="auto" w:fill="auto"/>
             <w:vAlign w:val="center"/>
           </w:tcPr>
-          <w:bookmarkEnd w:id="24"/>
+          <w:bookmarkEnd w:id="23"/>
           <w:p>
             <w:pPr>
               <w:keepNext/>
@@ -5939,6 +5827,12 @@
                 <w:sz w:val="22"/>
               </w:rPr>
             </w:pPr>
+            <w:r>
+              <w:rPr>
+                <w:sz w:val="22"/>
+              </w:rPr>
+              <w:t>X</w:t>
+            </w:r>
           </w:p>
         </w:tc>
         <w:tc>
@@ -5956,6 +5850,12 @@
                 <w:sz w:val="22"/>
               </w:rPr>
             </w:pPr>
+            <w:r>
+              <w:rPr>
+                <w:sz w:val="22"/>
+              </w:rPr>
+              <w:t>X</w:t>
+            </w:r>
           </w:p>
         </w:tc>
         <w:tc>
@@ -6058,6 +5958,12 @@
                 <w:sz w:val="22"/>
               </w:rPr>
             </w:pPr>
+            <w:r>
+              <w:rPr>
+                <w:sz w:val="22"/>
+              </w:rPr>
+              <w:t>Documento</w:t>
+            </w:r>
           </w:p>
         </w:tc>
       </w:tr>
@@ -6133,6 +6039,12 @@
                 <w:sz w:val="22"/>
               </w:rPr>
             </w:pPr>
+            <w:r>
+              <w:rPr>
+                <w:sz w:val="22"/>
+              </w:rPr>
+              <w:t>X</w:t>
+            </w:r>
           </w:p>
         </w:tc>
         <w:tc>
@@ -6150,6 +6062,12 @@
                 <w:sz w:val="22"/>
               </w:rPr>
             </w:pPr>
+            <w:r>
+              <w:rPr>
+                <w:sz w:val="22"/>
+              </w:rPr>
+              <w:t>X</w:t>
+            </w:r>
           </w:p>
         </w:tc>
         <w:tc>
@@ -6167,6 +6085,12 @@
                 <w:sz w:val="22"/>
               </w:rPr>
             </w:pPr>
+            <w:r>
+              <w:rPr>
+                <w:sz w:val="22"/>
+              </w:rPr>
+              <w:t>X</w:t>
+            </w:r>
           </w:p>
         </w:tc>
         <w:tc>
@@ -6235,6 +6159,12 @@
                 <w:sz w:val="22"/>
               </w:rPr>
             </w:pPr>
+            <w:r>
+              <w:rPr>
+                <w:sz w:val="22"/>
+              </w:rPr>
+              <w:t>Protótipo</w:t>
+            </w:r>
           </w:p>
         </w:tc>
       </w:tr>
@@ -6344,6 +6274,12 @@
                 <w:sz w:val="22"/>
               </w:rPr>
             </w:pPr>
+            <w:r>
+              <w:rPr>
+                <w:sz w:val="22"/>
+              </w:rPr>
+              <w:t>X</w:t>
+            </w:r>
           </w:p>
         </w:tc>
         <w:tc>
@@ -6361,6 +6297,12 @@
                 <w:sz w:val="22"/>
               </w:rPr>
             </w:pPr>
+            <w:r>
+              <w:rPr>
+                <w:sz w:val="22"/>
+              </w:rPr>
+              <w:t>X</w:t>
+            </w:r>
           </w:p>
         </w:tc>
         <w:tc>
@@ -6378,6 +6320,12 @@
                 <w:sz w:val="22"/>
               </w:rPr>
             </w:pPr>
+            <w:r>
+              <w:rPr>
+                <w:sz w:val="22"/>
+              </w:rPr>
+              <w:t>X</w:t>
+            </w:r>
           </w:p>
         </w:tc>
         <w:tc>
@@ -6412,6 +6360,12 @@
                 <w:sz w:val="22"/>
               </w:rPr>
             </w:pPr>
+            <w:r>
+              <w:rPr>
+                <w:sz w:val="22"/>
+              </w:rPr>
+              <w:t>Testes</w:t>
+            </w:r>
           </w:p>
         </w:tc>
       </w:tr>
@@ -6572,6 +6526,12 @@
                 <w:sz w:val="22"/>
               </w:rPr>
             </w:pPr>
+            <w:r>
+              <w:rPr>
+                <w:sz w:val="22"/>
+              </w:rPr>
+              <w:t>X</w:t>
+            </w:r>
           </w:p>
         </w:tc>
         <w:tc>
@@ -6589,6 +6549,12 @@
                 <w:sz w:val="22"/>
               </w:rPr>
             </w:pPr>
+            <w:r>
+              <w:rPr>
+                <w:sz w:val="22"/>
+              </w:rPr>
+              <w:t>Projeto Final</w:t>
+            </w:r>
           </w:p>
         </w:tc>
       </w:tr>
@@ -6630,6 +6596,12 @@
                 <w:sz w:val="22"/>
               </w:rPr>
             </w:pPr>
+            <w:r>
+              <w:rPr>
+                <w:sz w:val="22"/>
+              </w:rPr>
+              <w:t>X</w:t>
+            </w:r>
           </w:p>
         </w:tc>
         <w:tc>
@@ -6647,6 +6619,12 @@
                 <w:sz w:val="22"/>
               </w:rPr>
             </w:pPr>
+            <w:r>
+              <w:rPr>
+                <w:sz w:val="22"/>
+              </w:rPr>
+              <w:t>X</w:t>
+            </w:r>
           </w:p>
         </w:tc>
         <w:tc>
@@ -6664,6 +6642,12 @@
                 <w:sz w:val="22"/>
               </w:rPr>
             </w:pPr>
+            <w:r>
+              <w:rPr>
+                <w:sz w:val="22"/>
+              </w:rPr>
+              <w:t>X</w:t>
+            </w:r>
           </w:p>
         </w:tc>
         <w:tc>
@@ -6681,6 +6665,12 @@
                 <w:sz w:val="22"/>
               </w:rPr>
             </w:pPr>
+            <w:r>
+              <w:rPr>
+                <w:sz w:val="22"/>
+              </w:rPr>
+              <w:t>X</w:t>
+            </w:r>
           </w:p>
         </w:tc>
         <w:tc>
@@ -6698,6 +6688,12 @@
                 <w:sz w:val="22"/>
               </w:rPr>
             </w:pPr>
+            <w:r>
+              <w:rPr>
+                <w:sz w:val="22"/>
+              </w:rPr>
+              <w:t>X</w:t>
+            </w:r>
           </w:p>
         </w:tc>
         <w:tc>
@@ -6715,6 +6711,12 @@
                 <w:sz w:val="22"/>
               </w:rPr>
             </w:pPr>
+            <w:r>
+              <w:rPr>
+                <w:sz w:val="22"/>
+              </w:rPr>
+              <w:t>X</w:t>
+            </w:r>
           </w:p>
         </w:tc>
         <w:tc>
@@ -6732,6 +6734,12 @@
                 <w:sz w:val="22"/>
               </w:rPr>
             </w:pPr>
+            <w:r>
+              <w:rPr>
+                <w:sz w:val="22"/>
+              </w:rPr>
+              <w:t>X</w:t>
+            </w:r>
           </w:p>
         </w:tc>
         <w:tc>
@@ -6749,6 +6757,12 @@
                 <w:sz w:val="22"/>
               </w:rPr>
             </w:pPr>
+            <w:r>
+              <w:rPr>
+                <w:sz w:val="22"/>
+              </w:rPr>
+              <w:t>X</w:t>
+            </w:r>
           </w:p>
         </w:tc>
         <w:tc>
@@ -6766,6 +6780,12 @@
                 <w:sz w:val="22"/>
               </w:rPr>
             </w:pPr>
+            <w:r>
+              <w:rPr>
+                <w:sz w:val="22"/>
+              </w:rPr>
+              <w:t>Documento</w:t>
+            </w:r>
           </w:p>
         </w:tc>
       </w:tr>
@@ -6774,16 +6794,16 @@
       <w:pPr>
         <w:pStyle w:val="TTC-TextualTtuloNvel2"/>
       </w:pPr>
-      <w:bookmarkStart w:id="26" w:name="_Toc469904144"/>
+      <w:bookmarkStart w:id="25" w:name="_Toc469904144"/>
       <w:r>
         <w:rPr>
           <w:caps w:val="0"/>
         </w:rPr>
         <w:t>ANÁLISE DE RISCOS</w:t>
       </w:r>
-      <w:bookmarkStart w:id="27" w:name="_Toc452728125"/>
+      <w:bookmarkStart w:id="26" w:name="_Toc452728125"/>
+      <w:bookmarkEnd w:id="25"/>
       <w:bookmarkEnd w:id="26"/>
-      <w:bookmarkEnd w:id="27"/>
     </w:p>
     <w:p>
       <w:pPr>
@@ -6805,32 +6825,52 @@
     <w:p>
       <w:pPr>
         <w:pStyle w:val="Legenda"/>
-      </w:pPr>
-      <w:r>
+        <w:rPr>
+          <w:color w:val="auto"/>
+        </w:rPr>
+      </w:pPr>
+      <w:r>
+        <w:rPr>
+          <w:color w:val="auto"/>
+        </w:rPr>
         <w:t xml:space="preserve">Quadro </w:t>
       </w:r>
       <w:r>
+        <w:rPr>
+          <w:color w:val="auto"/>
+        </w:rPr>
         <w:fldChar w:fldCharType="begin"/>
       </w:r>
       <w:r>
+        <w:rPr>
+          <w:color w:val="auto"/>
+        </w:rPr>
         <w:instrText xml:space="preserve"> SEQ Quadro \* ARABIC </w:instrText>
       </w:r>
       <w:r>
+        <w:rPr>
+          <w:color w:val="auto"/>
+        </w:rPr>
         <w:fldChar w:fldCharType="separate"/>
       </w:r>
       <w:r>
         <w:rPr>
           <w:noProof/>
+          <w:color w:val="auto"/>
         </w:rPr>
         <w:t>7</w:t>
       </w:r>
       <w:r>
         <w:rPr>
           <w:noProof/>
+          <w:color w:val="auto"/>
         </w:rPr>
         <w:fldChar w:fldCharType="end"/>
       </w:r>
       <w:r>
+        <w:rPr>
+          <w:color w:val="auto"/>
+        </w:rPr>
         <w:t xml:space="preserve"> – Análise de riscos</w:t>
       </w:r>
     </w:p>
@@ -6997,8 +7037,13 @@
               <w:rPr>
                 <w:sz w:val="22"/>
               </w:rPr>
-              <w:t>Nome do risco</w:t>
-            </w:r>
+              <w:t>Falha nos sensores</w:t>
+            </w:r>
+          </w:p>
+          <w:p>
+            <w:pPr>
+              <w:jc w:val="center"/>
+            </w:pPr>
           </w:p>
         </w:tc>
         <w:tc>
@@ -7019,9 +7064,14 @@
               <w:rPr>
                 <w:sz w:val="22"/>
               </w:rPr>
-              <w:t>Baixa,</w:t>
-            </w:r>
-          </w:p>
+              <w:t>Baixa</w:t>
+            </w:r>
+          </w:p>
+        </w:tc>
+        <w:tc>
+          <w:tcPr>
+            <w:tcW w:w="999" w:type="dxa"/>
+          </w:tcPr>
           <w:p>
             <w:pPr>
               <w:keepNext/>
@@ -7036,9 +7086,83 @@
               <w:rPr>
                 <w:sz w:val="22"/>
               </w:rPr>
-              <w:t>Média</w:t>
-            </w:r>
-          </w:p>
+              <w:t>Alto</w:t>
+            </w:r>
+          </w:p>
+        </w:tc>
+        <w:tc>
+          <w:tcPr>
+            <w:tcW w:w="1982" w:type="dxa"/>
+          </w:tcPr>
+          <w:p>
+            <w:pPr>
+              <w:keepNext/>
+              <w:spacing w:line="240" w:lineRule="auto"/>
+              <w:ind w:firstLine="0"/>
+              <w:jc w:val="left"/>
+              <w:rPr>
+                <w:sz w:val="22"/>
+              </w:rPr>
+            </w:pPr>
+            <w:r>
+              <w:rPr>
+                <w:sz w:val="22"/>
+              </w:rPr>
+              <w:t>Posicionamento do sensor</w:t>
+            </w:r>
+          </w:p>
+        </w:tc>
+        <w:tc>
+          <w:tcPr>
+            <w:tcW w:w="1949" w:type="dxa"/>
+          </w:tcPr>
+          <w:p>
+            <w:pPr>
+              <w:keepNext/>
+              <w:spacing w:line="240" w:lineRule="auto"/>
+              <w:ind w:firstLine="0"/>
+              <w:jc w:val="left"/>
+              <w:rPr>
+                <w:sz w:val="22"/>
+              </w:rPr>
+            </w:pPr>
+            <w:r>
+              <w:rPr>
+                <w:sz w:val="22"/>
+              </w:rPr>
+              <w:t>Recalibragem do sensor</w:t>
+            </w:r>
+          </w:p>
+        </w:tc>
+      </w:tr>
+      <w:tr>
+        <w:tc>
+          <w:tcPr>
+            <w:tcW w:w="2685" w:type="dxa"/>
+          </w:tcPr>
+          <w:p>
+            <w:pPr>
+              <w:pStyle w:val="PargrafodaLista"/>
+              <w:keepNext/>
+              <w:spacing w:line="240" w:lineRule="auto"/>
+              <w:ind w:left="13" w:firstLine="0"/>
+              <w:jc w:val="left"/>
+              <w:rPr>
+                <w:sz w:val="22"/>
+              </w:rPr>
+            </w:pPr>
+            <w:r>
+              <w:rPr>
+                <w:sz w:val="22"/>
+              </w:rPr>
+              <w:t>Falha na comunicação</w:t>
+            </w:r>
+          </w:p>
+        </w:tc>
+        <w:tc>
+          <w:tcPr>
+            <w:tcW w:w="1559" w:type="dxa"/>
+          </w:tcPr>
           <w:p>
             <w:pPr>
               <w:keepNext/>
@@ -7053,7 +7177,7 @@
               <w:rPr>
                 <w:sz w:val="22"/>
               </w:rPr>
-              <w:t>ou Alta</w:t>
+              <w:t>Baixa</w:t>
             </w:r>
           </w:p>
         </w:tc>
@@ -7075,24 +7199,7 @@
               <w:rPr>
                 <w:sz w:val="22"/>
               </w:rPr>
-              <w:t>Baixo,</w:t>
-            </w:r>
-          </w:p>
-          <w:p>
-            <w:pPr>
-              <w:keepNext/>
-              <w:spacing w:line="240" w:lineRule="auto"/>
-              <w:ind w:firstLine="0"/>
-              <w:jc w:val="center"/>
-              <w:rPr>
-                <w:sz w:val="22"/>
-              </w:rPr>
-            </w:pPr>
-            <w:r>
-              <w:rPr>
-                <w:sz w:val="22"/>
-              </w:rPr>
-              <w:t>Médio ou Alto</w:t>
+              <w:t>Alto</w:t>
             </w:r>
           </w:p>
         </w:tc>
@@ -7114,7 +7221,7 @@
               <w:rPr>
                 <w:sz w:val="22"/>
               </w:rPr>
-              <w:t>Evento que identifica o risco</w:t>
+              <w:t>Sem conexão com a internet</w:t>
             </w:r>
           </w:p>
         </w:tc>
@@ -7136,8 +7243,10 @@
               <w:rPr>
                 <w:sz w:val="22"/>
               </w:rPr>
-              <w:t>Solução para contornar o evento</w:t>
-            </w:r>
+              <w:t>Nova tentativa que conexão após período pré-definido</w:t>
+            </w:r>
+            <w:bookmarkStart w:id="27" w:name="_GoBack"/>
+            <w:bookmarkEnd w:id="27"/>
           </w:p>
         </w:tc>
       </w:tr>
@@ -7514,7 +7623,7 @@
           <w:rPr>
             <w:noProof/>
           </w:rPr>
-          <w:t>9</w:t>
+          <w:t>14</w:t>
         </w:r>
         <w:r>
           <w:rPr>
@@ -10265,7 +10374,7 @@
   <w:abstractNum w:abstractNumId="28" w15:restartNumberingAfterBreak="0">
     <w:nsid w:val="7291770C"/>
     <w:multiLevelType w:val="multilevel"/>
-    <w:tmpl w:val="B9581816"/>
+    <w:tmpl w:val="E45A0694"/>
     <w:lvl w:ilvl="0">
       <w:start w:val="1"/>
       <w:numFmt w:val="decimal"/>
@@ -10366,6 +10475,7 @@
       </w:pPr>
       <w:rPr>
         <w:rFonts w:hint="default"/>
+        <w:color w:val="auto"/>
       </w:rPr>
     </w:lvl>
     <w:lvl w:ilvl="4">
@@ -11185,7 +11295,6 @@
     <w:lsdException w:name="HTML Sample" w:semiHidden="1" w:unhideWhenUsed="1"/>
     <w:lsdException w:name="HTML Typewriter" w:semiHidden="1" w:unhideWhenUsed="1"/>
     <w:lsdException w:name="HTML Variable" w:semiHidden="1" w:unhideWhenUsed="1"/>
-    <w:lsdException w:name="Normal Table" w:semiHidden="1" w:unhideWhenUsed="1"/>
     <w:lsdException w:name="annotation subject" w:semiHidden="1" w:unhideWhenUsed="1"/>
     <w:lsdException w:name="No List" w:semiHidden="1" w:unhideWhenUsed="1"/>
     <w:lsdException w:name="Outline List 1" w:semiHidden="1" w:unhideWhenUsed="1"/>
@@ -11229,10 +11338,8 @@
     <w:lsdException w:name="Table Elegant" w:semiHidden="1" w:unhideWhenUsed="1"/>
     <w:lsdException w:name="Table Professional" w:semiHidden="1" w:unhideWhenUsed="1"/>
     <w:lsdException w:name="Table Subtle 1" w:semiHidden="1" w:unhideWhenUsed="1"/>
-    <w:lsdException w:name="Table Subtle 2" w:semiHidden="1" w:unhideWhenUsed="1"/>
     <w:lsdException w:name="Table Web 1" w:semiHidden="1" w:unhideWhenUsed="1"/>
     <w:lsdException w:name="Table Web 2" w:semiHidden="1" w:unhideWhenUsed="1"/>
-    <w:lsdException w:name="Table Web 3" w:semiHidden="1" w:unhideWhenUsed="1"/>
     <w:lsdException w:name="Balloon Text" w:semiHidden="1" w:unhideWhenUsed="1"/>
     <w:lsdException w:name="Table Grid" w:uiPriority="39"/>
     <w:lsdException w:name="Table Theme" w:semiHidden="1" w:unhideWhenUsed="1"/>
@@ -11444,6 +11551,8 @@
     <w:lsdException w:name="List Table 7 Colorful Accent 6" w:uiPriority="52"/>
     <w:lsdException w:name="Mention" w:semiHidden="1" w:unhideWhenUsed="1"/>
     <w:lsdException w:name="Smart Hyperlink" w:semiHidden="1" w:unhideWhenUsed="1"/>
+    <w:lsdException w:name="Hashtag" w:semiHidden="1" w:unhideWhenUsed="1"/>
+    <w:lsdException w:name="Unresolved Mention" w:semiHidden="1" w:unhideWhenUsed="1"/>
   </w:latentStyles>
   <w:style w:type="paragraph" w:default="1" w:styleId="Normal">
     <w:name w:val="Normal"/>
@@ -13684,7 +13793,7 @@
 </file>
 
 <file path=customXml/itemProps1.xml><?xml version="1.0" encoding="utf-8"?>
-<ds:datastoreItem xmlns:ds="http://schemas.openxmlformats.org/officeDocument/2006/customXml" ds:itemID="{E90E5363-9DAA-4E56-92FC-79240C4BC309}">
+<ds:datastoreItem xmlns:ds="http://schemas.openxmlformats.org/officeDocument/2006/customXml" ds:itemID="{0C0F361C-F71A-44B8-B2ED-9A4AC7E06F92}">
   <ds:schemaRefs>
     <ds:schemaRef ds:uri="http://schemas.openxmlformats.org/officeDocument/2006/bibliography"/>
   </ds:schemaRefs>
